--- a/Python практика средний 2/Для_печати_python2.docx
+++ b/Python практика средний 2/Для_печати_python2.docx
@@ -40,7 +40,6 @@
           <w:szCs w:val="20"/>
           <w:highlight w:val="white"/>
           <w:u w:val="single"/>
-          <w:lang w:val="en-US"/>
         </w:rPr>
         <w:t xml:space="preserve"> </w:t>
       </w:r>
@@ -53,7 +52,6 @@
           <w:szCs w:val="20"/>
           <w:highlight w:val="white"/>
           <w:u w:val="single"/>
-          <w:lang w:val="en-US"/>
         </w:rPr>
         <w:t>№</w:t>
       </w:r>
@@ -66,17 +64,10 @@
           <w:szCs w:val="20"/>
           <w:highlight w:val="white"/>
           <w:u w:val="single"/>
-          <w:lang w:val="en-US"/>
         </w:rPr>
         <w:t xml:space="preserve"> 1</w:t>
       </w:r>
-    </w:p>
-    <w:p>
-      <w:pPr>
-        <w:autoSpaceDE w:val="0"/>
-        <w:autoSpaceDN w:val="0"/>
-        <w:adjustRightInd w:val="0"/>
-        <w:spacing w:after="0" w:line="240" w:lineRule="auto"/>
+      <w:r>
         <w:rPr>
           <w:rFonts w:ascii="Cascadia Mono" w:hAnsi="Cascadia Mono" w:cs="Cascadia Mono"/>
           <w:b/>
@@ -84,9 +75,1988 @@
           <w:sz w:val="20"/>
           <w:szCs w:val="20"/>
           <w:highlight w:val="white"/>
-          <w:lang w:val="en-US"/>
-        </w:rPr>
-      </w:pPr>
+          <w:u w:val="single"/>
+          <w:lang w:val="en-US"/>
+        </w:rPr>
+        <w:t xml:space="preserve"> </w:t>
+      </w:r>
+    </w:p>
+    <w:p>
+      <w:pPr>
+        <w:autoSpaceDE w:val="0"/>
+        <w:autoSpaceDN w:val="0"/>
+        <w:adjustRightInd w:val="0"/>
+        <w:spacing w:after="0" w:line="240" w:lineRule="auto"/>
+        <w:rPr>
+          <w:rFonts w:ascii="Cascadia Mono" w:hAnsi="Cascadia Mono" w:cs="Cascadia Mono"/>
+          <w:b/>
+          <w:bCs/>
+          <w:sz w:val="20"/>
+          <w:szCs w:val="20"/>
+          <w:highlight w:val="white"/>
+          <w:u w:val="single"/>
+          <w:lang w:val="en-US"/>
+        </w:rPr>
+      </w:pPr>
+    </w:p>
+    <w:p>
+      <w:pPr>
+        <w:autoSpaceDE w:val="0"/>
+        <w:autoSpaceDN w:val="0"/>
+        <w:adjustRightInd w:val="0"/>
+        <w:spacing w:after="0" w:line="240" w:lineRule="auto"/>
+        <w:rPr>
+          <w:rFonts w:ascii="Cascadia Mono" w:hAnsi="Cascadia Mono" w:cs="Cascadia Mono"/>
+          <w:color w:val="000000"/>
+          <w:sz w:val="19"/>
+          <w:szCs w:val="19"/>
+          <w:highlight w:val="white"/>
+        </w:rPr>
+      </w:pPr>
+      <w:r>
+        <w:rPr>
+          <w:rFonts w:ascii="Cascadia Mono" w:hAnsi="Cascadia Mono" w:cs="Cascadia Mono"/>
+          <w:color w:val="008000"/>
+          <w:sz w:val="19"/>
+          <w:szCs w:val="19"/>
+          <w:highlight w:val="white"/>
+        </w:rPr>
+        <w:t xml:space="preserve"># coding=windows-1251 </w:t>
+      </w:r>
+    </w:p>
+    <w:p>
+      <w:pPr>
+        <w:autoSpaceDE w:val="0"/>
+        <w:autoSpaceDN w:val="0"/>
+        <w:adjustRightInd w:val="0"/>
+        <w:spacing w:after="0" w:line="240" w:lineRule="auto"/>
+        <w:rPr>
+          <w:rFonts w:ascii="Cascadia Mono" w:hAnsi="Cascadia Mono" w:cs="Cascadia Mono"/>
+          <w:color w:val="000000"/>
+          <w:sz w:val="19"/>
+          <w:szCs w:val="19"/>
+          <w:highlight w:val="white"/>
+        </w:rPr>
+      </w:pPr>
+      <w:r>
+        <w:rPr>
+          <w:rFonts w:ascii="Cascadia Mono" w:hAnsi="Cascadia Mono" w:cs="Cascadia Mono"/>
+          <w:color w:val="008000"/>
+          <w:sz w:val="19"/>
+          <w:szCs w:val="19"/>
+          <w:highlight w:val="white"/>
+        </w:rPr>
+        <w:t># Обработка математических выражений</w:t>
+      </w:r>
+    </w:p>
+    <w:p>
+      <w:pPr>
+        <w:autoSpaceDE w:val="0"/>
+        <w:autoSpaceDN w:val="0"/>
+        <w:adjustRightInd w:val="0"/>
+        <w:spacing w:after="0" w:line="240" w:lineRule="auto"/>
+        <w:rPr>
+          <w:rFonts w:ascii="Cascadia Mono" w:hAnsi="Cascadia Mono" w:cs="Cascadia Mono"/>
+          <w:color w:val="000000"/>
+          <w:sz w:val="19"/>
+          <w:szCs w:val="19"/>
+          <w:highlight w:val="white"/>
+        </w:rPr>
+      </w:pPr>
+      <w:r>
+        <w:rPr>
+          <w:rFonts w:ascii="Cascadia Mono" w:hAnsi="Cascadia Mono" w:cs="Cascadia Mono"/>
+          <w:color w:val="0000FF"/>
+          <w:sz w:val="19"/>
+          <w:szCs w:val="19"/>
+          <w:highlight w:val="white"/>
+        </w:rPr>
+        <w:t>import</w:t>
+      </w:r>
+      <w:r>
+        <w:rPr>
+          <w:rFonts w:ascii="Cascadia Mono" w:hAnsi="Cascadia Mono" w:cs="Cascadia Mono"/>
+          <w:color w:val="000000"/>
+          <w:sz w:val="19"/>
+          <w:szCs w:val="19"/>
+          <w:highlight w:val="white"/>
+        </w:rPr>
+        <w:t xml:space="preserve"> re</w:t>
+      </w:r>
+    </w:p>
+    <w:p>
+      <w:pPr>
+        <w:autoSpaceDE w:val="0"/>
+        <w:autoSpaceDN w:val="0"/>
+        <w:adjustRightInd w:val="0"/>
+        <w:spacing w:after="0" w:line="240" w:lineRule="auto"/>
+        <w:rPr>
+          <w:rFonts w:ascii="Cascadia Mono" w:hAnsi="Cascadia Mono" w:cs="Cascadia Mono"/>
+          <w:color w:val="000000"/>
+          <w:sz w:val="19"/>
+          <w:szCs w:val="19"/>
+          <w:highlight w:val="white"/>
+          <w:lang w:val="en-US"/>
+        </w:rPr>
+      </w:pPr>
+      <w:r>
+        <w:rPr>
+          <w:rFonts w:ascii="Cascadia Mono" w:hAnsi="Cascadia Mono" w:cs="Cascadia Mono"/>
+          <w:color w:val="0000FF"/>
+          <w:sz w:val="19"/>
+          <w:szCs w:val="19"/>
+          <w:highlight w:val="white"/>
+          <w:lang w:val="en-US"/>
+        </w:rPr>
+        <w:t>def</w:t>
+      </w:r>
+      <w:r>
+        <w:rPr>
+          <w:rFonts w:ascii="Cascadia Mono" w:hAnsi="Cascadia Mono" w:cs="Cascadia Mono"/>
+          <w:color w:val="000000"/>
+          <w:sz w:val="19"/>
+          <w:szCs w:val="19"/>
+          <w:highlight w:val="white"/>
+          <w:lang w:val="en-US"/>
+        </w:rPr>
+        <w:t xml:space="preserve"> </w:t>
+      </w:r>
+      <w:r>
+        <w:rPr>
+          <w:rFonts w:ascii="Cascadia Mono" w:hAnsi="Cascadia Mono" w:cs="Cascadia Mono"/>
+          <w:color w:val="2B91AF"/>
+          <w:sz w:val="19"/>
+          <w:szCs w:val="19"/>
+          <w:highlight w:val="white"/>
+          <w:lang w:val="en-US"/>
+        </w:rPr>
+        <w:t>simply</w:t>
+      </w:r>
+      <w:r>
+        <w:rPr>
+          <w:rFonts w:ascii="Cascadia Mono" w:hAnsi="Cascadia Mono" w:cs="Cascadia Mono"/>
+          <w:color w:val="000000"/>
+          <w:sz w:val="19"/>
+          <w:szCs w:val="19"/>
+          <w:highlight w:val="white"/>
+          <w:lang w:val="en-US"/>
+        </w:rPr>
+        <w:t xml:space="preserve"> (string: </w:t>
+      </w:r>
+      <w:r>
+        <w:rPr>
+          <w:rFonts w:ascii="Cascadia Mono" w:hAnsi="Cascadia Mono" w:cs="Cascadia Mono"/>
+          <w:color w:val="2B91AF"/>
+          <w:sz w:val="19"/>
+          <w:szCs w:val="19"/>
+          <w:highlight w:val="white"/>
+          <w:lang w:val="en-US"/>
+        </w:rPr>
+        <w:t>str</w:t>
+      </w:r>
+      <w:r>
+        <w:rPr>
+          <w:rFonts w:ascii="Cascadia Mono" w:hAnsi="Cascadia Mono" w:cs="Cascadia Mono"/>
+          <w:color w:val="000000"/>
+          <w:sz w:val="19"/>
+          <w:szCs w:val="19"/>
+          <w:highlight w:val="white"/>
+          <w:lang w:val="en-US"/>
+        </w:rPr>
+        <w:t>)-&gt;</w:t>
+      </w:r>
+      <w:r>
+        <w:rPr>
+          <w:rFonts w:ascii="Cascadia Mono" w:hAnsi="Cascadia Mono" w:cs="Cascadia Mono"/>
+          <w:color w:val="2B91AF"/>
+          <w:sz w:val="19"/>
+          <w:szCs w:val="19"/>
+          <w:highlight w:val="white"/>
+          <w:lang w:val="en-US"/>
+        </w:rPr>
+        <w:t>str</w:t>
+      </w:r>
+      <w:r>
+        <w:rPr>
+          <w:rFonts w:ascii="Cascadia Mono" w:hAnsi="Cascadia Mono" w:cs="Cascadia Mono"/>
+          <w:color w:val="000000"/>
+          <w:sz w:val="19"/>
+          <w:szCs w:val="19"/>
+          <w:highlight w:val="white"/>
+          <w:lang w:val="en-US"/>
+        </w:rPr>
+        <w:t>:</w:t>
+      </w:r>
+    </w:p>
+    <w:p>
+      <w:pPr>
+        <w:autoSpaceDE w:val="0"/>
+        <w:autoSpaceDN w:val="0"/>
+        <w:adjustRightInd w:val="0"/>
+        <w:spacing w:after="0" w:line="240" w:lineRule="auto"/>
+        <w:rPr>
+          <w:rFonts w:ascii="Cascadia Mono" w:hAnsi="Cascadia Mono" w:cs="Cascadia Mono"/>
+          <w:color w:val="000000"/>
+          <w:sz w:val="19"/>
+          <w:szCs w:val="19"/>
+          <w:highlight w:val="white"/>
+          <w:lang w:val="en-US"/>
+        </w:rPr>
+      </w:pPr>
+      <w:r>
+        <w:rPr>
+          <w:rFonts w:ascii="Cascadia Mono" w:hAnsi="Cascadia Mono" w:cs="Cascadia Mono"/>
+          <w:color w:val="000000"/>
+          <w:sz w:val="19"/>
+          <w:szCs w:val="19"/>
+          <w:highlight w:val="white"/>
+          <w:lang w:val="en-US"/>
+        </w:rPr>
+        <w:t xml:space="preserve">    </w:t>
+      </w:r>
+      <w:r>
+        <w:rPr>
+          <w:rFonts w:ascii="Cascadia Mono" w:hAnsi="Cascadia Mono" w:cs="Cascadia Mono"/>
+          <w:color w:val="008000"/>
+          <w:sz w:val="19"/>
+          <w:szCs w:val="19"/>
+          <w:highlight w:val="white"/>
+          <w:lang w:val="en-US"/>
+        </w:rPr>
+        <w:t>#print(string)</w:t>
+      </w:r>
+    </w:p>
+    <w:p>
+      <w:pPr>
+        <w:autoSpaceDE w:val="0"/>
+        <w:autoSpaceDN w:val="0"/>
+        <w:adjustRightInd w:val="0"/>
+        <w:spacing w:after="0" w:line="240" w:lineRule="auto"/>
+        <w:rPr>
+          <w:rFonts w:ascii="Cascadia Mono" w:hAnsi="Cascadia Mono" w:cs="Cascadia Mono"/>
+          <w:color w:val="000000"/>
+          <w:sz w:val="19"/>
+          <w:szCs w:val="19"/>
+          <w:highlight w:val="white"/>
+          <w:lang w:val="en-US"/>
+        </w:rPr>
+      </w:pPr>
+      <w:r>
+        <w:rPr>
+          <w:rFonts w:ascii="Cascadia Mono" w:hAnsi="Cascadia Mono" w:cs="Cascadia Mono"/>
+          <w:color w:val="000000"/>
+          <w:sz w:val="19"/>
+          <w:szCs w:val="19"/>
+          <w:highlight w:val="white"/>
+          <w:lang w:val="en-US"/>
+        </w:rPr>
+        <w:t xml:space="preserve">    pattern = re.compile(</w:t>
+      </w:r>
+      <w:r>
+        <w:rPr>
+          <w:rFonts w:ascii="Cascadia Mono" w:hAnsi="Cascadia Mono" w:cs="Cascadia Mono"/>
+          <w:color w:val="0000FF"/>
+          <w:sz w:val="19"/>
+          <w:szCs w:val="19"/>
+          <w:highlight w:val="white"/>
+          <w:lang w:val="en-US"/>
+        </w:rPr>
+        <w:t>r</w:t>
+      </w:r>
+      <w:r>
+        <w:rPr>
+          <w:rFonts w:ascii="Cascadia Mono" w:hAnsi="Cascadia Mono" w:cs="Cascadia Mono"/>
+          <w:color w:val="A31515"/>
+          <w:sz w:val="19"/>
+          <w:szCs w:val="19"/>
+          <w:highlight w:val="white"/>
+          <w:lang w:val="en-US"/>
+        </w:rPr>
+        <w:t>'[\+\-\*/]'</w:t>
+      </w:r>
+      <w:r>
+        <w:rPr>
+          <w:rFonts w:ascii="Cascadia Mono" w:hAnsi="Cascadia Mono" w:cs="Cascadia Mono"/>
+          <w:color w:val="000000"/>
+          <w:sz w:val="19"/>
+          <w:szCs w:val="19"/>
+          <w:highlight w:val="white"/>
+          <w:lang w:val="en-US"/>
+        </w:rPr>
+        <w:t xml:space="preserve">) </w:t>
+      </w:r>
+      <w:r>
+        <w:rPr>
+          <w:rFonts w:ascii="Cascadia Mono" w:hAnsi="Cascadia Mono" w:cs="Cascadia Mono"/>
+          <w:color w:val="008000"/>
+          <w:sz w:val="19"/>
+          <w:szCs w:val="19"/>
+          <w:highlight w:val="white"/>
+          <w:lang w:val="en-US"/>
+        </w:rPr>
+        <w:t>#</w:t>
+      </w:r>
+      <w:r>
+        <w:rPr>
+          <w:rFonts w:ascii="Cascadia Mono" w:hAnsi="Cascadia Mono" w:cs="Cascadia Mono"/>
+          <w:color w:val="008000"/>
+          <w:sz w:val="19"/>
+          <w:szCs w:val="19"/>
+          <w:highlight w:val="white"/>
+        </w:rPr>
+        <w:t>только</w:t>
+      </w:r>
+      <w:r>
+        <w:rPr>
+          <w:rFonts w:ascii="Cascadia Mono" w:hAnsi="Cascadia Mono" w:cs="Cascadia Mono"/>
+          <w:color w:val="008000"/>
+          <w:sz w:val="19"/>
+          <w:szCs w:val="19"/>
+          <w:highlight w:val="white"/>
+          <w:lang w:val="en-US"/>
+        </w:rPr>
+        <w:t xml:space="preserve"> </w:t>
+      </w:r>
+      <w:r>
+        <w:rPr>
+          <w:rFonts w:ascii="Cascadia Mono" w:hAnsi="Cascadia Mono" w:cs="Cascadia Mono"/>
+          <w:color w:val="008000"/>
+          <w:sz w:val="19"/>
+          <w:szCs w:val="19"/>
+          <w:highlight w:val="white"/>
+        </w:rPr>
+        <w:t>знаки</w:t>
+      </w:r>
+      <w:r>
+        <w:rPr>
+          <w:rFonts w:ascii="Cascadia Mono" w:hAnsi="Cascadia Mono" w:cs="Cascadia Mono"/>
+          <w:color w:val="008000"/>
+          <w:sz w:val="19"/>
+          <w:szCs w:val="19"/>
+          <w:highlight w:val="white"/>
+          <w:lang w:val="en-US"/>
+        </w:rPr>
+        <w:t xml:space="preserve"> </w:t>
+      </w:r>
+      <w:r>
+        <w:rPr>
+          <w:rFonts w:ascii="Cascadia Mono" w:hAnsi="Cascadia Mono" w:cs="Cascadia Mono"/>
+          <w:color w:val="008000"/>
+          <w:sz w:val="19"/>
+          <w:szCs w:val="19"/>
+          <w:highlight w:val="white"/>
+        </w:rPr>
+        <w:t>операций</w:t>
+      </w:r>
+    </w:p>
+    <w:p>
+      <w:pPr>
+        <w:autoSpaceDE w:val="0"/>
+        <w:autoSpaceDN w:val="0"/>
+        <w:adjustRightInd w:val="0"/>
+        <w:spacing w:after="0" w:line="240" w:lineRule="auto"/>
+        <w:rPr>
+          <w:rFonts w:ascii="Cascadia Mono" w:hAnsi="Cascadia Mono" w:cs="Cascadia Mono"/>
+          <w:color w:val="000000"/>
+          <w:sz w:val="19"/>
+          <w:szCs w:val="19"/>
+          <w:highlight w:val="white"/>
+        </w:rPr>
+      </w:pPr>
+      <w:r>
+        <w:rPr>
+          <w:rFonts w:ascii="Cascadia Mono" w:hAnsi="Cascadia Mono" w:cs="Cascadia Mono"/>
+          <w:color w:val="000000"/>
+          <w:sz w:val="19"/>
+          <w:szCs w:val="19"/>
+          <w:highlight w:val="white"/>
+          <w:lang w:val="en-US"/>
+        </w:rPr>
+        <w:t xml:space="preserve">    </w:t>
+      </w:r>
+      <w:r>
+        <w:rPr>
+          <w:rFonts w:ascii="Cascadia Mono" w:hAnsi="Cascadia Mono" w:cs="Cascadia Mono"/>
+          <w:color w:val="000000"/>
+          <w:sz w:val="19"/>
+          <w:szCs w:val="19"/>
+          <w:highlight w:val="white"/>
+        </w:rPr>
+        <w:t>pattern2 = re.compile(</w:t>
+      </w:r>
+      <w:r>
+        <w:rPr>
+          <w:rFonts w:ascii="Cascadia Mono" w:hAnsi="Cascadia Mono" w:cs="Cascadia Mono"/>
+          <w:color w:val="0000FF"/>
+          <w:sz w:val="19"/>
+          <w:szCs w:val="19"/>
+          <w:highlight w:val="white"/>
+        </w:rPr>
+        <w:t>r</w:t>
+      </w:r>
+      <w:r>
+        <w:rPr>
+          <w:rFonts w:ascii="Cascadia Mono" w:hAnsi="Cascadia Mono" w:cs="Cascadia Mono"/>
+          <w:color w:val="A31515"/>
+          <w:sz w:val="19"/>
+          <w:szCs w:val="19"/>
+          <w:highlight w:val="white"/>
+        </w:rPr>
+        <w:t>'(\d+\.\d+</w:t>
+      </w:r>
+      <w:r>
+        <w:rPr>
+          <w:rFonts w:ascii="Cascadia Mono" w:hAnsi="Cascadia Mono" w:cs="Cascadia Mono"/>
+          <w:color w:val="000000"/>
+          <w:sz w:val="19"/>
+          <w:szCs w:val="19"/>
+          <w:highlight w:val="white"/>
+        </w:rPr>
+        <w:t>|</w:t>
+      </w:r>
+      <w:r>
+        <w:rPr>
+          <w:rFonts w:ascii="Cascadia Mono" w:hAnsi="Cascadia Mono" w:cs="Cascadia Mono"/>
+          <w:color w:val="A31515"/>
+          <w:sz w:val="19"/>
+          <w:szCs w:val="19"/>
+          <w:highlight w:val="white"/>
+        </w:rPr>
+        <w:t>\d+)'</w:t>
+      </w:r>
+      <w:r>
+        <w:rPr>
+          <w:rFonts w:ascii="Cascadia Mono" w:hAnsi="Cascadia Mono" w:cs="Cascadia Mono"/>
+          <w:color w:val="000000"/>
+          <w:sz w:val="19"/>
+          <w:szCs w:val="19"/>
+          <w:highlight w:val="white"/>
+        </w:rPr>
+        <w:t xml:space="preserve">) </w:t>
+      </w:r>
+      <w:r>
+        <w:rPr>
+          <w:rFonts w:ascii="Cascadia Mono" w:hAnsi="Cascadia Mono" w:cs="Cascadia Mono"/>
+          <w:color w:val="008000"/>
+          <w:sz w:val="19"/>
+          <w:szCs w:val="19"/>
+          <w:highlight w:val="white"/>
+        </w:rPr>
+        <w:t>#только числа (целые или десятичные)</w:t>
+      </w:r>
+    </w:p>
+    <w:p>
+      <w:pPr>
+        <w:autoSpaceDE w:val="0"/>
+        <w:autoSpaceDN w:val="0"/>
+        <w:adjustRightInd w:val="0"/>
+        <w:spacing w:after="0" w:line="240" w:lineRule="auto"/>
+        <w:rPr>
+          <w:rFonts w:ascii="Cascadia Mono" w:hAnsi="Cascadia Mono" w:cs="Cascadia Mono"/>
+          <w:color w:val="000000"/>
+          <w:sz w:val="19"/>
+          <w:szCs w:val="19"/>
+          <w:highlight w:val="white"/>
+        </w:rPr>
+      </w:pPr>
+      <w:r>
+        <w:rPr>
+          <w:rFonts w:ascii="Cascadia Mono" w:hAnsi="Cascadia Mono" w:cs="Cascadia Mono"/>
+          <w:color w:val="000000"/>
+          <w:sz w:val="19"/>
+          <w:szCs w:val="19"/>
+          <w:highlight w:val="white"/>
+        </w:rPr>
+        <w:t xml:space="preserve">    pattern3 = re.compile(</w:t>
+      </w:r>
+      <w:r>
+        <w:rPr>
+          <w:rFonts w:ascii="Cascadia Mono" w:hAnsi="Cascadia Mono" w:cs="Cascadia Mono"/>
+          <w:color w:val="0000FF"/>
+          <w:sz w:val="19"/>
+          <w:szCs w:val="19"/>
+          <w:highlight w:val="white"/>
+        </w:rPr>
+        <w:t>r</w:t>
+      </w:r>
+      <w:r>
+        <w:rPr>
+          <w:rFonts w:ascii="Cascadia Mono" w:hAnsi="Cascadia Mono" w:cs="Cascadia Mono"/>
+          <w:color w:val="A31515"/>
+          <w:sz w:val="19"/>
+          <w:szCs w:val="19"/>
+          <w:highlight w:val="white"/>
+        </w:rPr>
+        <w:t>'(?:\d+\.\d+</w:t>
+      </w:r>
+      <w:r>
+        <w:rPr>
+          <w:rFonts w:ascii="Cascadia Mono" w:hAnsi="Cascadia Mono" w:cs="Cascadia Mono"/>
+          <w:color w:val="000000"/>
+          <w:sz w:val="19"/>
+          <w:szCs w:val="19"/>
+          <w:highlight w:val="white"/>
+        </w:rPr>
+        <w:t>|</w:t>
+      </w:r>
+      <w:r>
+        <w:rPr>
+          <w:rFonts w:ascii="Cascadia Mono" w:hAnsi="Cascadia Mono" w:cs="Cascadia Mono"/>
+          <w:color w:val="A31515"/>
+          <w:sz w:val="19"/>
+          <w:szCs w:val="19"/>
+          <w:highlight w:val="white"/>
+        </w:rPr>
+        <w:t>\d+) *[\+\-\*/] *(?:\d+\.\d+</w:t>
+      </w:r>
+      <w:r>
+        <w:rPr>
+          <w:rFonts w:ascii="Cascadia Mono" w:hAnsi="Cascadia Mono" w:cs="Cascadia Mono"/>
+          <w:color w:val="000000"/>
+          <w:sz w:val="19"/>
+          <w:szCs w:val="19"/>
+          <w:highlight w:val="white"/>
+        </w:rPr>
+        <w:t>|</w:t>
+      </w:r>
+      <w:r>
+        <w:rPr>
+          <w:rFonts w:ascii="Cascadia Mono" w:hAnsi="Cascadia Mono" w:cs="Cascadia Mono"/>
+          <w:color w:val="A31515"/>
+          <w:sz w:val="19"/>
+          <w:szCs w:val="19"/>
+          <w:highlight w:val="white"/>
+        </w:rPr>
+        <w:t>\d+)'</w:t>
+      </w:r>
+      <w:r>
+        <w:rPr>
+          <w:rFonts w:ascii="Cascadia Mono" w:hAnsi="Cascadia Mono" w:cs="Cascadia Mono"/>
+          <w:color w:val="000000"/>
+          <w:sz w:val="19"/>
+          <w:szCs w:val="19"/>
+          <w:highlight w:val="white"/>
+        </w:rPr>
+        <w:t xml:space="preserve">) </w:t>
+      </w:r>
+      <w:r>
+        <w:rPr>
+          <w:rFonts w:ascii="Cascadia Mono" w:hAnsi="Cascadia Mono" w:cs="Cascadia Mono"/>
+          <w:color w:val="008000"/>
+          <w:sz w:val="19"/>
+          <w:szCs w:val="19"/>
+          <w:highlight w:val="white"/>
+        </w:rPr>
+        <w:t>#здесь объединено на выбор целое или десятичное, возможный пробел, один из знаков, возможный пробел, снова целое или десятичное</w:t>
+      </w:r>
+    </w:p>
+    <w:p>
+      <w:pPr>
+        <w:autoSpaceDE w:val="0"/>
+        <w:autoSpaceDN w:val="0"/>
+        <w:adjustRightInd w:val="0"/>
+        <w:spacing w:after="0" w:line="240" w:lineRule="auto"/>
+        <w:rPr>
+          <w:rFonts w:ascii="Cascadia Mono" w:hAnsi="Cascadia Mono" w:cs="Cascadia Mono"/>
+          <w:color w:val="000000"/>
+          <w:sz w:val="19"/>
+          <w:szCs w:val="19"/>
+          <w:highlight w:val="white"/>
+        </w:rPr>
+      </w:pPr>
+      <w:r>
+        <w:rPr>
+          <w:rFonts w:ascii="Cascadia Mono" w:hAnsi="Cascadia Mono" w:cs="Cascadia Mono"/>
+          <w:color w:val="000000"/>
+          <w:sz w:val="19"/>
+          <w:szCs w:val="19"/>
+          <w:highlight w:val="white"/>
+        </w:rPr>
+        <w:t xml:space="preserve">    pattern4 = re.compile(</w:t>
+      </w:r>
+      <w:r>
+        <w:rPr>
+          <w:rFonts w:ascii="Cascadia Mono" w:hAnsi="Cascadia Mono" w:cs="Cascadia Mono"/>
+          <w:color w:val="0000FF"/>
+          <w:sz w:val="19"/>
+          <w:szCs w:val="19"/>
+          <w:highlight w:val="white"/>
+        </w:rPr>
+        <w:t>r</w:t>
+      </w:r>
+      <w:r>
+        <w:rPr>
+          <w:rFonts w:ascii="Cascadia Mono" w:hAnsi="Cascadia Mono" w:cs="Cascadia Mono"/>
+          <w:color w:val="A31515"/>
+          <w:sz w:val="19"/>
+          <w:szCs w:val="19"/>
+          <w:highlight w:val="white"/>
+        </w:rPr>
+        <w:t>'(\d+\.\d+</w:t>
+      </w:r>
+      <w:r>
+        <w:rPr>
+          <w:rFonts w:ascii="Cascadia Mono" w:hAnsi="Cascadia Mono" w:cs="Cascadia Mono"/>
+          <w:color w:val="000000"/>
+          <w:sz w:val="19"/>
+          <w:szCs w:val="19"/>
+          <w:highlight w:val="white"/>
+        </w:rPr>
+        <w:t>|</w:t>
+      </w:r>
+      <w:r>
+        <w:rPr>
+          <w:rFonts w:ascii="Cascadia Mono" w:hAnsi="Cascadia Mono" w:cs="Cascadia Mono"/>
+          <w:color w:val="A31515"/>
+          <w:sz w:val="19"/>
+          <w:szCs w:val="19"/>
+          <w:highlight w:val="white"/>
+        </w:rPr>
+        <w:t>\d+) *([\+\-\*/]) *(\d+\.\d+</w:t>
+      </w:r>
+      <w:r>
+        <w:rPr>
+          <w:rFonts w:ascii="Cascadia Mono" w:hAnsi="Cascadia Mono" w:cs="Cascadia Mono"/>
+          <w:color w:val="000000"/>
+          <w:sz w:val="19"/>
+          <w:szCs w:val="19"/>
+          <w:highlight w:val="white"/>
+        </w:rPr>
+        <w:t>|</w:t>
+      </w:r>
+      <w:r>
+        <w:rPr>
+          <w:rFonts w:ascii="Cascadia Mono" w:hAnsi="Cascadia Mono" w:cs="Cascadia Mono"/>
+          <w:color w:val="A31515"/>
+          <w:sz w:val="19"/>
+          <w:szCs w:val="19"/>
+          <w:highlight w:val="white"/>
+        </w:rPr>
+        <w:t>\d+)'</w:t>
+      </w:r>
+      <w:r>
+        <w:rPr>
+          <w:rFonts w:ascii="Cascadia Mono" w:hAnsi="Cascadia Mono" w:cs="Cascadia Mono"/>
+          <w:color w:val="000000"/>
+          <w:sz w:val="19"/>
+          <w:szCs w:val="19"/>
+          <w:highlight w:val="white"/>
+        </w:rPr>
+        <w:t xml:space="preserve">) </w:t>
+      </w:r>
+      <w:r>
+        <w:rPr>
+          <w:rFonts w:ascii="Cascadia Mono" w:hAnsi="Cascadia Mono" w:cs="Cascadia Mono"/>
+          <w:color w:val="008000"/>
+          <w:sz w:val="19"/>
+          <w:szCs w:val="19"/>
+          <w:highlight w:val="white"/>
+        </w:rPr>
+        <w:t>#с группировкой по числам и знакам в виде списков</w:t>
+      </w:r>
+    </w:p>
+    <w:p>
+      <w:pPr>
+        <w:autoSpaceDE w:val="0"/>
+        <w:autoSpaceDN w:val="0"/>
+        <w:adjustRightInd w:val="0"/>
+        <w:spacing w:after="0" w:line="240" w:lineRule="auto"/>
+        <w:rPr>
+          <w:rFonts w:ascii="Cascadia Mono" w:hAnsi="Cascadia Mono" w:cs="Cascadia Mono"/>
+          <w:color w:val="000000"/>
+          <w:sz w:val="19"/>
+          <w:szCs w:val="19"/>
+          <w:highlight w:val="white"/>
+        </w:rPr>
+      </w:pPr>
+    </w:p>
+    <w:p>
+      <w:pPr>
+        <w:autoSpaceDE w:val="0"/>
+        <w:autoSpaceDN w:val="0"/>
+        <w:adjustRightInd w:val="0"/>
+        <w:spacing w:after="0" w:line="240" w:lineRule="auto"/>
+        <w:rPr>
+          <w:rFonts w:ascii="Cascadia Mono" w:hAnsi="Cascadia Mono" w:cs="Cascadia Mono"/>
+          <w:color w:val="000000"/>
+          <w:sz w:val="19"/>
+          <w:szCs w:val="19"/>
+          <w:highlight w:val="white"/>
+          <w:lang w:val="en-US"/>
+        </w:rPr>
+      </w:pPr>
+      <w:r>
+        <w:rPr>
+          <w:rFonts w:ascii="Cascadia Mono" w:hAnsi="Cascadia Mono" w:cs="Cascadia Mono"/>
+          <w:color w:val="000000"/>
+          <w:sz w:val="19"/>
+          <w:szCs w:val="19"/>
+          <w:highlight w:val="white"/>
+        </w:rPr>
+        <w:t xml:space="preserve">    </w:t>
+      </w:r>
+      <w:r>
+        <w:rPr>
+          <w:rFonts w:ascii="Cascadia Mono" w:hAnsi="Cascadia Mono" w:cs="Cascadia Mono"/>
+          <w:color w:val="000000"/>
+          <w:sz w:val="19"/>
+          <w:szCs w:val="19"/>
+          <w:highlight w:val="white"/>
+          <w:lang w:val="en-US"/>
+        </w:rPr>
+        <w:t xml:space="preserve">result = re.sub(pattern4, calc, string) </w:t>
+      </w:r>
+      <w:r>
+        <w:rPr>
+          <w:rFonts w:ascii="Cascadia Mono" w:hAnsi="Cascadia Mono" w:cs="Cascadia Mono"/>
+          <w:color w:val="008000"/>
+          <w:sz w:val="19"/>
+          <w:szCs w:val="19"/>
+          <w:highlight w:val="white"/>
+          <w:lang w:val="en-US"/>
+        </w:rPr>
+        <w:t>#</w:t>
+      </w:r>
+      <w:r>
+        <w:rPr>
+          <w:rFonts w:ascii="Cascadia Mono" w:hAnsi="Cascadia Mono" w:cs="Cascadia Mono"/>
+          <w:color w:val="008000"/>
+          <w:sz w:val="19"/>
+          <w:szCs w:val="19"/>
+          <w:highlight w:val="white"/>
+        </w:rPr>
+        <w:t>вычисление</w:t>
+      </w:r>
+      <w:r>
+        <w:rPr>
+          <w:rFonts w:ascii="Cascadia Mono" w:hAnsi="Cascadia Mono" w:cs="Cascadia Mono"/>
+          <w:color w:val="008000"/>
+          <w:sz w:val="19"/>
+          <w:szCs w:val="19"/>
+          <w:highlight w:val="white"/>
+          <w:lang w:val="en-US"/>
+        </w:rPr>
+        <w:t xml:space="preserve"> </w:t>
+      </w:r>
+      <w:r>
+        <w:rPr>
+          <w:rFonts w:ascii="Cascadia Mono" w:hAnsi="Cascadia Mono" w:cs="Cascadia Mono"/>
+          <w:color w:val="008000"/>
+          <w:sz w:val="19"/>
+          <w:szCs w:val="19"/>
+          <w:highlight w:val="white"/>
+        </w:rPr>
+        <w:t>выражений</w:t>
+      </w:r>
+    </w:p>
+    <w:p>
+      <w:pPr>
+        <w:autoSpaceDE w:val="0"/>
+        <w:autoSpaceDN w:val="0"/>
+        <w:adjustRightInd w:val="0"/>
+        <w:spacing w:after="0" w:line="240" w:lineRule="auto"/>
+        <w:rPr>
+          <w:rFonts w:ascii="Cascadia Mono" w:hAnsi="Cascadia Mono" w:cs="Cascadia Mono"/>
+          <w:color w:val="000000"/>
+          <w:sz w:val="19"/>
+          <w:szCs w:val="19"/>
+          <w:highlight w:val="white"/>
+        </w:rPr>
+      </w:pPr>
+      <w:r>
+        <w:rPr>
+          <w:rFonts w:ascii="Cascadia Mono" w:hAnsi="Cascadia Mono" w:cs="Cascadia Mono"/>
+          <w:color w:val="000000"/>
+          <w:sz w:val="19"/>
+          <w:szCs w:val="19"/>
+          <w:highlight w:val="white"/>
+          <w:lang w:val="en-US"/>
+        </w:rPr>
+        <w:t xml:space="preserve">    </w:t>
+      </w:r>
+      <w:r>
+        <w:rPr>
+          <w:rFonts w:ascii="Cascadia Mono" w:hAnsi="Cascadia Mono" w:cs="Cascadia Mono"/>
+          <w:color w:val="000000"/>
+          <w:sz w:val="19"/>
+          <w:szCs w:val="19"/>
+          <w:highlight w:val="white"/>
+        </w:rPr>
+        <w:t xml:space="preserve">result = re.sub(pattern2, rounding, result) </w:t>
+      </w:r>
+      <w:r>
+        <w:rPr>
+          <w:rFonts w:ascii="Cascadia Mono" w:hAnsi="Cascadia Mono" w:cs="Cascadia Mono"/>
+          <w:color w:val="008000"/>
+          <w:sz w:val="19"/>
+          <w:szCs w:val="19"/>
+          <w:highlight w:val="white"/>
+        </w:rPr>
+        <w:t>#полученные числа округляем до двух знаков</w:t>
+      </w:r>
+    </w:p>
+    <w:p>
+      <w:pPr>
+        <w:autoSpaceDE w:val="0"/>
+        <w:autoSpaceDN w:val="0"/>
+        <w:adjustRightInd w:val="0"/>
+        <w:spacing w:after="0" w:line="240" w:lineRule="auto"/>
+        <w:rPr>
+          <w:rFonts w:ascii="Cascadia Mono" w:hAnsi="Cascadia Mono" w:cs="Cascadia Mono"/>
+          <w:color w:val="000000"/>
+          <w:sz w:val="19"/>
+          <w:szCs w:val="19"/>
+          <w:highlight w:val="white"/>
+        </w:rPr>
+      </w:pPr>
+    </w:p>
+    <w:p>
+      <w:pPr>
+        <w:autoSpaceDE w:val="0"/>
+        <w:autoSpaceDN w:val="0"/>
+        <w:adjustRightInd w:val="0"/>
+        <w:spacing w:after="0" w:line="240" w:lineRule="auto"/>
+        <w:rPr>
+          <w:rFonts w:ascii="Cascadia Mono" w:hAnsi="Cascadia Mono" w:cs="Cascadia Mono"/>
+          <w:color w:val="000000"/>
+          <w:sz w:val="19"/>
+          <w:szCs w:val="19"/>
+          <w:highlight w:val="white"/>
+          <w:lang w:val="en-US"/>
+        </w:rPr>
+      </w:pPr>
+      <w:r>
+        <w:rPr>
+          <w:rFonts w:ascii="Cascadia Mono" w:hAnsi="Cascadia Mono" w:cs="Cascadia Mono"/>
+          <w:color w:val="000000"/>
+          <w:sz w:val="19"/>
+          <w:szCs w:val="19"/>
+          <w:highlight w:val="white"/>
+        </w:rPr>
+        <w:t xml:space="preserve">    </w:t>
+      </w:r>
+      <w:r>
+        <w:rPr>
+          <w:rFonts w:ascii="Cascadia Mono" w:hAnsi="Cascadia Mono" w:cs="Cascadia Mono"/>
+          <w:color w:val="0000FF"/>
+          <w:sz w:val="19"/>
+          <w:szCs w:val="19"/>
+          <w:highlight w:val="white"/>
+          <w:lang w:val="en-US"/>
+        </w:rPr>
+        <w:t>return</w:t>
+      </w:r>
+      <w:r>
+        <w:rPr>
+          <w:rFonts w:ascii="Cascadia Mono" w:hAnsi="Cascadia Mono" w:cs="Cascadia Mono"/>
+          <w:color w:val="000000"/>
+          <w:sz w:val="19"/>
+          <w:szCs w:val="19"/>
+          <w:highlight w:val="white"/>
+          <w:lang w:val="en-US"/>
+        </w:rPr>
+        <w:t xml:space="preserve"> result</w:t>
+      </w:r>
+    </w:p>
+    <w:p>
+      <w:pPr>
+        <w:autoSpaceDE w:val="0"/>
+        <w:autoSpaceDN w:val="0"/>
+        <w:adjustRightInd w:val="0"/>
+        <w:spacing w:after="0" w:line="240" w:lineRule="auto"/>
+        <w:rPr>
+          <w:rFonts w:ascii="Cascadia Mono" w:hAnsi="Cascadia Mono" w:cs="Cascadia Mono"/>
+          <w:color w:val="000000"/>
+          <w:sz w:val="19"/>
+          <w:szCs w:val="19"/>
+          <w:highlight w:val="white"/>
+          <w:lang w:val="en-US"/>
+        </w:rPr>
+      </w:pPr>
+    </w:p>
+    <w:p>
+      <w:pPr>
+        <w:autoSpaceDE w:val="0"/>
+        <w:autoSpaceDN w:val="0"/>
+        <w:adjustRightInd w:val="0"/>
+        <w:spacing w:after="0" w:line="240" w:lineRule="auto"/>
+        <w:rPr>
+          <w:rFonts w:ascii="Cascadia Mono" w:hAnsi="Cascadia Mono" w:cs="Cascadia Mono"/>
+          <w:color w:val="000000"/>
+          <w:sz w:val="19"/>
+          <w:szCs w:val="19"/>
+          <w:highlight w:val="white"/>
+          <w:lang w:val="en-US"/>
+        </w:rPr>
+      </w:pPr>
+      <w:r>
+        <w:rPr>
+          <w:rFonts w:ascii="Cascadia Mono" w:hAnsi="Cascadia Mono" w:cs="Cascadia Mono"/>
+          <w:color w:val="0000FF"/>
+          <w:sz w:val="19"/>
+          <w:szCs w:val="19"/>
+          <w:highlight w:val="white"/>
+          <w:lang w:val="en-US"/>
+        </w:rPr>
+        <w:t>def</w:t>
+      </w:r>
+      <w:r>
+        <w:rPr>
+          <w:rFonts w:ascii="Cascadia Mono" w:hAnsi="Cascadia Mono" w:cs="Cascadia Mono"/>
+          <w:color w:val="000000"/>
+          <w:sz w:val="19"/>
+          <w:szCs w:val="19"/>
+          <w:highlight w:val="white"/>
+          <w:lang w:val="en-US"/>
+        </w:rPr>
+        <w:t xml:space="preserve"> </w:t>
+      </w:r>
+      <w:r>
+        <w:rPr>
+          <w:rFonts w:ascii="Cascadia Mono" w:hAnsi="Cascadia Mono" w:cs="Cascadia Mono"/>
+          <w:color w:val="2B91AF"/>
+          <w:sz w:val="19"/>
+          <w:szCs w:val="19"/>
+          <w:highlight w:val="white"/>
+          <w:lang w:val="en-US"/>
+        </w:rPr>
+        <w:t>rounding</w:t>
+      </w:r>
+      <w:r>
+        <w:rPr>
+          <w:rFonts w:ascii="Cascadia Mono" w:hAnsi="Cascadia Mono" w:cs="Cascadia Mono"/>
+          <w:color w:val="000000"/>
+          <w:sz w:val="19"/>
+          <w:szCs w:val="19"/>
+          <w:highlight w:val="white"/>
+          <w:lang w:val="en-US"/>
+        </w:rPr>
+        <w:t>(matchobj):</w:t>
+      </w:r>
+    </w:p>
+    <w:p>
+      <w:pPr>
+        <w:autoSpaceDE w:val="0"/>
+        <w:autoSpaceDN w:val="0"/>
+        <w:adjustRightInd w:val="0"/>
+        <w:spacing w:after="0" w:line="240" w:lineRule="auto"/>
+        <w:rPr>
+          <w:rFonts w:ascii="Cascadia Mono" w:hAnsi="Cascadia Mono" w:cs="Cascadia Mono"/>
+          <w:color w:val="000000"/>
+          <w:sz w:val="19"/>
+          <w:szCs w:val="19"/>
+          <w:highlight w:val="white"/>
+          <w:lang w:val="en-US"/>
+        </w:rPr>
+      </w:pPr>
+      <w:r>
+        <w:rPr>
+          <w:rFonts w:ascii="Cascadia Mono" w:hAnsi="Cascadia Mono" w:cs="Cascadia Mono"/>
+          <w:color w:val="000000"/>
+          <w:sz w:val="19"/>
+          <w:szCs w:val="19"/>
+          <w:highlight w:val="white"/>
+          <w:lang w:val="en-US"/>
+        </w:rPr>
+        <w:t xml:space="preserve">    num = </w:t>
+      </w:r>
+      <w:r>
+        <w:rPr>
+          <w:rFonts w:ascii="Cascadia Mono" w:hAnsi="Cascadia Mono" w:cs="Cascadia Mono"/>
+          <w:color w:val="2B91AF"/>
+          <w:sz w:val="19"/>
+          <w:szCs w:val="19"/>
+          <w:highlight w:val="white"/>
+          <w:lang w:val="en-US"/>
+        </w:rPr>
+        <w:t>float</w:t>
+      </w:r>
+      <w:r>
+        <w:rPr>
+          <w:rFonts w:ascii="Cascadia Mono" w:hAnsi="Cascadia Mono" w:cs="Cascadia Mono"/>
+          <w:color w:val="000000"/>
+          <w:sz w:val="19"/>
+          <w:szCs w:val="19"/>
+          <w:highlight w:val="white"/>
+          <w:lang w:val="en-US"/>
+        </w:rPr>
+        <w:t>(matchobj.group(0))</w:t>
+      </w:r>
+    </w:p>
+    <w:p>
+      <w:pPr>
+        <w:autoSpaceDE w:val="0"/>
+        <w:autoSpaceDN w:val="0"/>
+        <w:adjustRightInd w:val="0"/>
+        <w:spacing w:after="0" w:line="240" w:lineRule="auto"/>
+        <w:rPr>
+          <w:rFonts w:ascii="Cascadia Mono" w:hAnsi="Cascadia Mono" w:cs="Cascadia Mono"/>
+          <w:color w:val="000000"/>
+          <w:sz w:val="19"/>
+          <w:szCs w:val="19"/>
+          <w:highlight w:val="white"/>
+          <w:lang w:val="en-US"/>
+        </w:rPr>
+      </w:pPr>
+      <w:r>
+        <w:rPr>
+          <w:rFonts w:ascii="Cascadia Mono" w:hAnsi="Cascadia Mono" w:cs="Cascadia Mono"/>
+          <w:color w:val="000000"/>
+          <w:sz w:val="19"/>
+          <w:szCs w:val="19"/>
+          <w:highlight w:val="white"/>
+          <w:lang w:val="en-US"/>
+        </w:rPr>
+        <w:t xml:space="preserve">    result = </w:t>
+      </w:r>
+      <w:r>
+        <w:rPr>
+          <w:rFonts w:ascii="Cascadia Mono" w:hAnsi="Cascadia Mono" w:cs="Cascadia Mono"/>
+          <w:color w:val="A31515"/>
+          <w:sz w:val="19"/>
+          <w:szCs w:val="19"/>
+          <w:highlight w:val="white"/>
+          <w:lang w:val="en-US"/>
+        </w:rPr>
+        <w:t>'{</w:t>
+      </w:r>
+      <w:r>
+        <w:rPr>
+          <w:rFonts w:ascii="Cascadia Mono" w:hAnsi="Cascadia Mono" w:cs="Cascadia Mono"/>
+          <w:color w:val="0000FF"/>
+          <w:sz w:val="19"/>
+          <w:szCs w:val="19"/>
+          <w:highlight w:val="white"/>
+          <w:lang w:val="en-US"/>
+        </w:rPr>
+        <w:t>:.2f</w:t>
+      </w:r>
+      <w:r>
+        <w:rPr>
+          <w:rFonts w:ascii="Cascadia Mono" w:hAnsi="Cascadia Mono" w:cs="Cascadia Mono"/>
+          <w:color w:val="A31515"/>
+          <w:sz w:val="19"/>
+          <w:szCs w:val="19"/>
+          <w:highlight w:val="white"/>
+          <w:lang w:val="en-US"/>
+        </w:rPr>
+        <w:t>}'</w:t>
+      </w:r>
+      <w:r>
+        <w:rPr>
+          <w:rFonts w:ascii="Cascadia Mono" w:hAnsi="Cascadia Mono" w:cs="Cascadia Mono"/>
+          <w:color w:val="000000"/>
+          <w:sz w:val="19"/>
+          <w:szCs w:val="19"/>
+          <w:highlight w:val="white"/>
+          <w:lang w:val="en-US"/>
+        </w:rPr>
+        <w:t>.format(</w:t>
+      </w:r>
+      <w:r>
+        <w:rPr>
+          <w:rFonts w:ascii="Cascadia Mono" w:hAnsi="Cascadia Mono" w:cs="Cascadia Mono"/>
+          <w:color w:val="0000FF"/>
+          <w:sz w:val="19"/>
+          <w:szCs w:val="19"/>
+          <w:highlight w:val="white"/>
+          <w:lang w:val="en-US"/>
+        </w:rPr>
+        <w:t>round</w:t>
+      </w:r>
+      <w:r>
+        <w:rPr>
+          <w:rFonts w:ascii="Cascadia Mono" w:hAnsi="Cascadia Mono" w:cs="Cascadia Mono"/>
+          <w:color w:val="000000"/>
+          <w:sz w:val="19"/>
+          <w:szCs w:val="19"/>
+          <w:highlight w:val="white"/>
+          <w:lang w:val="en-US"/>
+        </w:rPr>
+        <w:t>(num,2))</w:t>
+      </w:r>
+    </w:p>
+    <w:p>
+      <w:pPr>
+        <w:autoSpaceDE w:val="0"/>
+        <w:autoSpaceDN w:val="0"/>
+        <w:adjustRightInd w:val="0"/>
+        <w:spacing w:after="0" w:line="240" w:lineRule="auto"/>
+        <w:rPr>
+          <w:rFonts w:ascii="Cascadia Mono" w:hAnsi="Cascadia Mono" w:cs="Cascadia Mono"/>
+          <w:color w:val="000000"/>
+          <w:sz w:val="19"/>
+          <w:szCs w:val="19"/>
+          <w:highlight w:val="white"/>
+          <w:lang w:val="en-US"/>
+        </w:rPr>
+      </w:pPr>
+      <w:r>
+        <w:rPr>
+          <w:rFonts w:ascii="Cascadia Mono" w:hAnsi="Cascadia Mono" w:cs="Cascadia Mono"/>
+          <w:color w:val="000000"/>
+          <w:sz w:val="19"/>
+          <w:szCs w:val="19"/>
+          <w:highlight w:val="white"/>
+          <w:lang w:val="en-US"/>
+        </w:rPr>
+        <w:t xml:space="preserve">    </w:t>
+      </w:r>
+      <w:r>
+        <w:rPr>
+          <w:rFonts w:ascii="Cascadia Mono" w:hAnsi="Cascadia Mono" w:cs="Cascadia Mono"/>
+          <w:color w:val="0000FF"/>
+          <w:sz w:val="19"/>
+          <w:szCs w:val="19"/>
+          <w:highlight w:val="white"/>
+          <w:lang w:val="en-US"/>
+        </w:rPr>
+        <w:t>return</w:t>
+      </w:r>
+      <w:r>
+        <w:rPr>
+          <w:rFonts w:ascii="Cascadia Mono" w:hAnsi="Cascadia Mono" w:cs="Cascadia Mono"/>
+          <w:color w:val="000000"/>
+          <w:sz w:val="19"/>
+          <w:szCs w:val="19"/>
+          <w:highlight w:val="white"/>
+          <w:lang w:val="en-US"/>
+        </w:rPr>
+        <w:t xml:space="preserve"> result</w:t>
+      </w:r>
+    </w:p>
+    <w:p>
+      <w:pPr>
+        <w:autoSpaceDE w:val="0"/>
+        <w:autoSpaceDN w:val="0"/>
+        <w:adjustRightInd w:val="0"/>
+        <w:spacing w:after="0" w:line="240" w:lineRule="auto"/>
+        <w:rPr>
+          <w:rFonts w:ascii="Cascadia Mono" w:hAnsi="Cascadia Mono" w:cs="Cascadia Mono"/>
+          <w:color w:val="000000"/>
+          <w:sz w:val="19"/>
+          <w:szCs w:val="19"/>
+          <w:highlight w:val="white"/>
+          <w:lang w:val="en-US"/>
+        </w:rPr>
+      </w:pPr>
+    </w:p>
+    <w:p>
+      <w:pPr>
+        <w:autoSpaceDE w:val="0"/>
+        <w:autoSpaceDN w:val="0"/>
+        <w:adjustRightInd w:val="0"/>
+        <w:spacing w:after="0" w:line="240" w:lineRule="auto"/>
+        <w:rPr>
+          <w:rFonts w:ascii="Cascadia Mono" w:hAnsi="Cascadia Mono" w:cs="Cascadia Mono"/>
+          <w:color w:val="000000"/>
+          <w:sz w:val="19"/>
+          <w:szCs w:val="19"/>
+          <w:highlight w:val="white"/>
+          <w:lang w:val="en-US"/>
+        </w:rPr>
+      </w:pPr>
+      <w:r>
+        <w:rPr>
+          <w:rFonts w:ascii="Cascadia Mono" w:hAnsi="Cascadia Mono" w:cs="Cascadia Mono"/>
+          <w:color w:val="0000FF"/>
+          <w:sz w:val="19"/>
+          <w:szCs w:val="19"/>
+          <w:highlight w:val="white"/>
+          <w:lang w:val="en-US"/>
+        </w:rPr>
+        <w:t>def</w:t>
+      </w:r>
+      <w:r>
+        <w:rPr>
+          <w:rFonts w:ascii="Cascadia Mono" w:hAnsi="Cascadia Mono" w:cs="Cascadia Mono"/>
+          <w:color w:val="000000"/>
+          <w:sz w:val="19"/>
+          <w:szCs w:val="19"/>
+          <w:highlight w:val="white"/>
+          <w:lang w:val="en-US"/>
+        </w:rPr>
+        <w:t xml:space="preserve"> </w:t>
+      </w:r>
+      <w:r>
+        <w:rPr>
+          <w:rFonts w:ascii="Cascadia Mono" w:hAnsi="Cascadia Mono" w:cs="Cascadia Mono"/>
+          <w:color w:val="2B91AF"/>
+          <w:sz w:val="19"/>
+          <w:szCs w:val="19"/>
+          <w:highlight w:val="white"/>
+          <w:lang w:val="en-US"/>
+        </w:rPr>
+        <w:t>calc</w:t>
+      </w:r>
+      <w:r>
+        <w:rPr>
+          <w:rFonts w:ascii="Cascadia Mono" w:hAnsi="Cascadia Mono" w:cs="Cascadia Mono"/>
+          <w:color w:val="000000"/>
+          <w:sz w:val="19"/>
+          <w:szCs w:val="19"/>
+          <w:highlight w:val="white"/>
+          <w:lang w:val="en-US"/>
+        </w:rPr>
+        <w:t>(matchobj):</w:t>
+      </w:r>
+    </w:p>
+    <w:p>
+      <w:pPr>
+        <w:autoSpaceDE w:val="0"/>
+        <w:autoSpaceDN w:val="0"/>
+        <w:adjustRightInd w:val="0"/>
+        <w:spacing w:after="0" w:line="240" w:lineRule="auto"/>
+        <w:rPr>
+          <w:rFonts w:ascii="Cascadia Mono" w:hAnsi="Cascadia Mono" w:cs="Cascadia Mono"/>
+          <w:color w:val="000000"/>
+          <w:sz w:val="19"/>
+          <w:szCs w:val="19"/>
+          <w:highlight w:val="white"/>
+          <w:lang w:val="en-US"/>
+        </w:rPr>
+      </w:pPr>
+      <w:r>
+        <w:rPr>
+          <w:rFonts w:ascii="Cascadia Mono" w:hAnsi="Cascadia Mono" w:cs="Cascadia Mono"/>
+          <w:color w:val="000000"/>
+          <w:sz w:val="19"/>
+          <w:szCs w:val="19"/>
+          <w:highlight w:val="white"/>
+          <w:lang w:val="en-US"/>
+        </w:rPr>
+        <w:t xml:space="preserve">    operator = matchobj.group(2)</w:t>
+      </w:r>
+    </w:p>
+    <w:p>
+      <w:pPr>
+        <w:autoSpaceDE w:val="0"/>
+        <w:autoSpaceDN w:val="0"/>
+        <w:adjustRightInd w:val="0"/>
+        <w:spacing w:after="0" w:line="240" w:lineRule="auto"/>
+        <w:rPr>
+          <w:rFonts w:ascii="Cascadia Mono" w:hAnsi="Cascadia Mono" w:cs="Cascadia Mono"/>
+          <w:color w:val="000000"/>
+          <w:sz w:val="19"/>
+          <w:szCs w:val="19"/>
+          <w:highlight w:val="white"/>
+          <w:lang w:val="en-US"/>
+        </w:rPr>
+      </w:pPr>
+      <w:r>
+        <w:rPr>
+          <w:rFonts w:ascii="Cascadia Mono" w:hAnsi="Cascadia Mono" w:cs="Cascadia Mono"/>
+          <w:color w:val="000000"/>
+          <w:sz w:val="19"/>
+          <w:szCs w:val="19"/>
+          <w:highlight w:val="white"/>
+          <w:lang w:val="en-US"/>
+        </w:rPr>
+        <w:t xml:space="preserve">    num1 = </w:t>
+      </w:r>
+      <w:r>
+        <w:rPr>
+          <w:rFonts w:ascii="Cascadia Mono" w:hAnsi="Cascadia Mono" w:cs="Cascadia Mono"/>
+          <w:color w:val="2B91AF"/>
+          <w:sz w:val="19"/>
+          <w:szCs w:val="19"/>
+          <w:highlight w:val="white"/>
+          <w:lang w:val="en-US"/>
+        </w:rPr>
+        <w:t>float</w:t>
+      </w:r>
+      <w:r>
+        <w:rPr>
+          <w:rFonts w:ascii="Cascadia Mono" w:hAnsi="Cascadia Mono" w:cs="Cascadia Mono"/>
+          <w:color w:val="000000"/>
+          <w:sz w:val="19"/>
+          <w:szCs w:val="19"/>
+          <w:highlight w:val="white"/>
+          <w:lang w:val="en-US"/>
+        </w:rPr>
+        <w:t>(matchobj.group(1))</w:t>
+      </w:r>
+    </w:p>
+    <w:p>
+      <w:pPr>
+        <w:autoSpaceDE w:val="0"/>
+        <w:autoSpaceDN w:val="0"/>
+        <w:adjustRightInd w:val="0"/>
+        <w:spacing w:after="0" w:line="240" w:lineRule="auto"/>
+        <w:rPr>
+          <w:rFonts w:ascii="Cascadia Mono" w:hAnsi="Cascadia Mono" w:cs="Cascadia Mono"/>
+          <w:color w:val="000000"/>
+          <w:sz w:val="19"/>
+          <w:szCs w:val="19"/>
+          <w:highlight w:val="white"/>
+          <w:lang w:val="en-US"/>
+        </w:rPr>
+      </w:pPr>
+      <w:r>
+        <w:rPr>
+          <w:rFonts w:ascii="Cascadia Mono" w:hAnsi="Cascadia Mono" w:cs="Cascadia Mono"/>
+          <w:color w:val="000000"/>
+          <w:sz w:val="19"/>
+          <w:szCs w:val="19"/>
+          <w:highlight w:val="white"/>
+          <w:lang w:val="en-US"/>
+        </w:rPr>
+        <w:t xml:space="preserve">    num2 = </w:t>
+      </w:r>
+      <w:r>
+        <w:rPr>
+          <w:rFonts w:ascii="Cascadia Mono" w:hAnsi="Cascadia Mono" w:cs="Cascadia Mono"/>
+          <w:color w:val="2B91AF"/>
+          <w:sz w:val="19"/>
+          <w:szCs w:val="19"/>
+          <w:highlight w:val="white"/>
+          <w:lang w:val="en-US"/>
+        </w:rPr>
+        <w:t>float</w:t>
+      </w:r>
+      <w:r>
+        <w:rPr>
+          <w:rFonts w:ascii="Cascadia Mono" w:hAnsi="Cascadia Mono" w:cs="Cascadia Mono"/>
+          <w:color w:val="000000"/>
+          <w:sz w:val="19"/>
+          <w:szCs w:val="19"/>
+          <w:highlight w:val="white"/>
+          <w:lang w:val="en-US"/>
+        </w:rPr>
+        <w:t>(matchobj.group(3))</w:t>
+      </w:r>
+    </w:p>
+    <w:p>
+      <w:pPr>
+        <w:autoSpaceDE w:val="0"/>
+        <w:autoSpaceDN w:val="0"/>
+        <w:adjustRightInd w:val="0"/>
+        <w:spacing w:after="0" w:line="240" w:lineRule="auto"/>
+        <w:rPr>
+          <w:rFonts w:ascii="Cascadia Mono" w:hAnsi="Cascadia Mono" w:cs="Cascadia Mono"/>
+          <w:color w:val="000000"/>
+          <w:sz w:val="19"/>
+          <w:szCs w:val="19"/>
+          <w:highlight w:val="white"/>
+          <w:lang w:val="en-US"/>
+        </w:rPr>
+      </w:pPr>
+      <w:r>
+        <w:rPr>
+          <w:rFonts w:ascii="Cascadia Mono" w:hAnsi="Cascadia Mono" w:cs="Cascadia Mono"/>
+          <w:color w:val="000000"/>
+          <w:sz w:val="19"/>
+          <w:szCs w:val="19"/>
+          <w:highlight w:val="white"/>
+          <w:lang w:val="en-US"/>
+        </w:rPr>
+        <w:t xml:space="preserve">    </w:t>
+      </w:r>
+      <w:r>
+        <w:rPr>
+          <w:rFonts w:ascii="Cascadia Mono" w:hAnsi="Cascadia Mono" w:cs="Cascadia Mono"/>
+          <w:color w:val="0000FF"/>
+          <w:sz w:val="19"/>
+          <w:szCs w:val="19"/>
+          <w:highlight w:val="white"/>
+          <w:lang w:val="en-US"/>
+        </w:rPr>
+        <w:t>if</w:t>
+      </w:r>
+      <w:r>
+        <w:rPr>
+          <w:rFonts w:ascii="Cascadia Mono" w:hAnsi="Cascadia Mono" w:cs="Cascadia Mono"/>
+          <w:color w:val="000000"/>
+          <w:sz w:val="19"/>
+          <w:szCs w:val="19"/>
+          <w:highlight w:val="white"/>
+          <w:lang w:val="en-US"/>
+        </w:rPr>
+        <w:t xml:space="preserve">(operator == </w:t>
+      </w:r>
+      <w:r>
+        <w:rPr>
+          <w:rFonts w:ascii="Cascadia Mono" w:hAnsi="Cascadia Mono" w:cs="Cascadia Mono"/>
+          <w:color w:val="A31515"/>
+          <w:sz w:val="19"/>
+          <w:szCs w:val="19"/>
+          <w:highlight w:val="white"/>
+          <w:lang w:val="en-US"/>
+        </w:rPr>
+        <w:t>"+"</w:t>
+      </w:r>
+      <w:r>
+        <w:rPr>
+          <w:rFonts w:ascii="Cascadia Mono" w:hAnsi="Cascadia Mono" w:cs="Cascadia Mono"/>
+          <w:color w:val="000000"/>
+          <w:sz w:val="19"/>
+          <w:szCs w:val="19"/>
+          <w:highlight w:val="white"/>
+          <w:lang w:val="en-US"/>
+        </w:rPr>
+        <w:t>):</w:t>
+      </w:r>
+    </w:p>
+    <w:p>
+      <w:pPr>
+        <w:autoSpaceDE w:val="0"/>
+        <w:autoSpaceDN w:val="0"/>
+        <w:adjustRightInd w:val="0"/>
+        <w:spacing w:after="0" w:line="240" w:lineRule="auto"/>
+        <w:rPr>
+          <w:rFonts w:ascii="Cascadia Mono" w:hAnsi="Cascadia Mono" w:cs="Cascadia Mono"/>
+          <w:color w:val="000000"/>
+          <w:sz w:val="19"/>
+          <w:szCs w:val="19"/>
+          <w:highlight w:val="white"/>
+          <w:lang w:val="en-US"/>
+        </w:rPr>
+      </w:pPr>
+      <w:r>
+        <w:rPr>
+          <w:rFonts w:ascii="Cascadia Mono" w:hAnsi="Cascadia Mono" w:cs="Cascadia Mono"/>
+          <w:color w:val="000000"/>
+          <w:sz w:val="19"/>
+          <w:szCs w:val="19"/>
+          <w:highlight w:val="white"/>
+          <w:lang w:val="en-US"/>
+        </w:rPr>
+        <w:t xml:space="preserve">        result = num1 + num2</w:t>
+      </w:r>
+    </w:p>
+    <w:p>
+      <w:pPr>
+        <w:autoSpaceDE w:val="0"/>
+        <w:autoSpaceDN w:val="0"/>
+        <w:adjustRightInd w:val="0"/>
+        <w:spacing w:after="0" w:line="240" w:lineRule="auto"/>
+        <w:rPr>
+          <w:rFonts w:ascii="Cascadia Mono" w:hAnsi="Cascadia Mono" w:cs="Cascadia Mono"/>
+          <w:color w:val="000000"/>
+          <w:sz w:val="19"/>
+          <w:szCs w:val="19"/>
+          <w:highlight w:val="white"/>
+          <w:lang w:val="en-US"/>
+        </w:rPr>
+      </w:pPr>
+      <w:r>
+        <w:rPr>
+          <w:rFonts w:ascii="Cascadia Mono" w:hAnsi="Cascadia Mono" w:cs="Cascadia Mono"/>
+          <w:color w:val="000000"/>
+          <w:sz w:val="19"/>
+          <w:szCs w:val="19"/>
+          <w:highlight w:val="white"/>
+          <w:lang w:val="en-US"/>
+        </w:rPr>
+        <w:t xml:space="preserve">    </w:t>
+      </w:r>
+      <w:r>
+        <w:rPr>
+          <w:rFonts w:ascii="Cascadia Mono" w:hAnsi="Cascadia Mono" w:cs="Cascadia Mono"/>
+          <w:color w:val="0000FF"/>
+          <w:sz w:val="19"/>
+          <w:szCs w:val="19"/>
+          <w:highlight w:val="white"/>
+          <w:lang w:val="en-US"/>
+        </w:rPr>
+        <w:t>elif</w:t>
+      </w:r>
+      <w:r>
+        <w:rPr>
+          <w:rFonts w:ascii="Cascadia Mono" w:hAnsi="Cascadia Mono" w:cs="Cascadia Mono"/>
+          <w:color w:val="000000"/>
+          <w:sz w:val="19"/>
+          <w:szCs w:val="19"/>
+          <w:highlight w:val="white"/>
+          <w:lang w:val="en-US"/>
+        </w:rPr>
+        <w:t xml:space="preserve"> operator == </w:t>
+      </w:r>
+      <w:r>
+        <w:rPr>
+          <w:rFonts w:ascii="Cascadia Mono" w:hAnsi="Cascadia Mono" w:cs="Cascadia Mono"/>
+          <w:color w:val="A31515"/>
+          <w:sz w:val="19"/>
+          <w:szCs w:val="19"/>
+          <w:highlight w:val="white"/>
+          <w:lang w:val="en-US"/>
+        </w:rPr>
+        <w:t>"-"</w:t>
+      </w:r>
+      <w:r>
+        <w:rPr>
+          <w:rFonts w:ascii="Cascadia Mono" w:hAnsi="Cascadia Mono" w:cs="Cascadia Mono"/>
+          <w:color w:val="000000"/>
+          <w:sz w:val="19"/>
+          <w:szCs w:val="19"/>
+          <w:highlight w:val="white"/>
+          <w:lang w:val="en-US"/>
+        </w:rPr>
+        <w:t>:</w:t>
+      </w:r>
+    </w:p>
+    <w:p>
+      <w:pPr>
+        <w:autoSpaceDE w:val="0"/>
+        <w:autoSpaceDN w:val="0"/>
+        <w:adjustRightInd w:val="0"/>
+        <w:spacing w:after="0" w:line="240" w:lineRule="auto"/>
+        <w:rPr>
+          <w:rFonts w:ascii="Cascadia Mono" w:hAnsi="Cascadia Mono" w:cs="Cascadia Mono"/>
+          <w:color w:val="000000"/>
+          <w:sz w:val="19"/>
+          <w:szCs w:val="19"/>
+          <w:highlight w:val="white"/>
+          <w:lang w:val="en-US"/>
+        </w:rPr>
+      </w:pPr>
+      <w:r>
+        <w:rPr>
+          <w:rFonts w:ascii="Cascadia Mono" w:hAnsi="Cascadia Mono" w:cs="Cascadia Mono"/>
+          <w:color w:val="000000"/>
+          <w:sz w:val="19"/>
+          <w:szCs w:val="19"/>
+          <w:highlight w:val="white"/>
+          <w:lang w:val="en-US"/>
+        </w:rPr>
+        <w:t xml:space="preserve">        result = num1 - num2</w:t>
+      </w:r>
+    </w:p>
+    <w:p>
+      <w:pPr>
+        <w:autoSpaceDE w:val="0"/>
+        <w:autoSpaceDN w:val="0"/>
+        <w:adjustRightInd w:val="0"/>
+        <w:spacing w:after="0" w:line="240" w:lineRule="auto"/>
+        <w:rPr>
+          <w:rFonts w:ascii="Cascadia Mono" w:hAnsi="Cascadia Mono" w:cs="Cascadia Mono"/>
+          <w:color w:val="000000"/>
+          <w:sz w:val="19"/>
+          <w:szCs w:val="19"/>
+          <w:highlight w:val="white"/>
+          <w:lang w:val="en-US"/>
+        </w:rPr>
+      </w:pPr>
+      <w:r>
+        <w:rPr>
+          <w:rFonts w:ascii="Cascadia Mono" w:hAnsi="Cascadia Mono" w:cs="Cascadia Mono"/>
+          <w:color w:val="000000"/>
+          <w:sz w:val="19"/>
+          <w:szCs w:val="19"/>
+          <w:highlight w:val="white"/>
+          <w:lang w:val="en-US"/>
+        </w:rPr>
+        <w:t xml:space="preserve">    </w:t>
+      </w:r>
+      <w:r>
+        <w:rPr>
+          <w:rFonts w:ascii="Cascadia Mono" w:hAnsi="Cascadia Mono" w:cs="Cascadia Mono"/>
+          <w:color w:val="0000FF"/>
+          <w:sz w:val="19"/>
+          <w:szCs w:val="19"/>
+          <w:highlight w:val="white"/>
+          <w:lang w:val="en-US"/>
+        </w:rPr>
+        <w:t>elif</w:t>
+      </w:r>
+      <w:r>
+        <w:rPr>
+          <w:rFonts w:ascii="Cascadia Mono" w:hAnsi="Cascadia Mono" w:cs="Cascadia Mono"/>
+          <w:color w:val="000000"/>
+          <w:sz w:val="19"/>
+          <w:szCs w:val="19"/>
+          <w:highlight w:val="white"/>
+          <w:lang w:val="en-US"/>
+        </w:rPr>
+        <w:t xml:space="preserve"> operator == </w:t>
+      </w:r>
+      <w:r>
+        <w:rPr>
+          <w:rFonts w:ascii="Cascadia Mono" w:hAnsi="Cascadia Mono" w:cs="Cascadia Mono"/>
+          <w:color w:val="A31515"/>
+          <w:sz w:val="19"/>
+          <w:szCs w:val="19"/>
+          <w:highlight w:val="white"/>
+          <w:lang w:val="en-US"/>
+        </w:rPr>
+        <w:t>"*"</w:t>
+      </w:r>
+      <w:r>
+        <w:rPr>
+          <w:rFonts w:ascii="Cascadia Mono" w:hAnsi="Cascadia Mono" w:cs="Cascadia Mono"/>
+          <w:color w:val="000000"/>
+          <w:sz w:val="19"/>
+          <w:szCs w:val="19"/>
+          <w:highlight w:val="white"/>
+          <w:lang w:val="en-US"/>
+        </w:rPr>
+        <w:t>:</w:t>
+      </w:r>
+    </w:p>
+    <w:p>
+      <w:pPr>
+        <w:autoSpaceDE w:val="0"/>
+        <w:autoSpaceDN w:val="0"/>
+        <w:adjustRightInd w:val="0"/>
+        <w:spacing w:after="0" w:line="240" w:lineRule="auto"/>
+        <w:rPr>
+          <w:rFonts w:ascii="Cascadia Mono" w:hAnsi="Cascadia Mono" w:cs="Cascadia Mono"/>
+          <w:color w:val="000000"/>
+          <w:sz w:val="19"/>
+          <w:szCs w:val="19"/>
+          <w:highlight w:val="white"/>
+          <w:lang w:val="en-US"/>
+        </w:rPr>
+      </w:pPr>
+      <w:r>
+        <w:rPr>
+          <w:rFonts w:ascii="Cascadia Mono" w:hAnsi="Cascadia Mono" w:cs="Cascadia Mono"/>
+          <w:color w:val="000000"/>
+          <w:sz w:val="19"/>
+          <w:szCs w:val="19"/>
+          <w:highlight w:val="white"/>
+          <w:lang w:val="en-US"/>
+        </w:rPr>
+        <w:t xml:space="preserve">        result = num1 * num2</w:t>
+      </w:r>
+    </w:p>
+    <w:p>
+      <w:pPr>
+        <w:autoSpaceDE w:val="0"/>
+        <w:autoSpaceDN w:val="0"/>
+        <w:adjustRightInd w:val="0"/>
+        <w:spacing w:after="0" w:line="240" w:lineRule="auto"/>
+        <w:rPr>
+          <w:rFonts w:ascii="Cascadia Mono" w:hAnsi="Cascadia Mono" w:cs="Cascadia Mono"/>
+          <w:color w:val="000000"/>
+          <w:sz w:val="19"/>
+          <w:szCs w:val="19"/>
+          <w:highlight w:val="white"/>
+          <w:lang w:val="en-US"/>
+        </w:rPr>
+      </w:pPr>
+      <w:r>
+        <w:rPr>
+          <w:rFonts w:ascii="Cascadia Mono" w:hAnsi="Cascadia Mono" w:cs="Cascadia Mono"/>
+          <w:color w:val="000000"/>
+          <w:sz w:val="19"/>
+          <w:szCs w:val="19"/>
+          <w:highlight w:val="white"/>
+          <w:lang w:val="en-US"/>
+        </w:rPr>
+        <w:t xml:space="preserve">    </w:t>
+      </w:r>
+      <w:r>
+        <w:rPr>
+          <w:rFonts w:ascii="Cascadia Mono" w:hAnsi="Cascadia Mono" w:cs="Cascadia Mono"/>
+          <w:color w:val="0000FF"/>
+          <w:sz w:val="19"/>
+          <w:szCs w:val="19"/>
+          <w:highlight w:val="white"/>
+          <w:lang w:val="en-US"/>
+        </w:rPr>
+        <w:t>elif</w:t>
+      </w:r>
+      <w:r>
+        <w:rPr>
+          <w:rFonts w:ascii="Cascadia Mono" w:hAnsi="Cascadia Mono" w:cs="Cascadia Mono"/>
+          <w:color w:val="000000"/>
+          <w:sz w:val="19"/>
+          <w:szCs w:val="19"/>
+          <w:highlight w:val="white"/>
+          <w:lang w:val="en-US"/>
+        </w:rPr>
+        <w:t xml:space="preserve"> operator == </w:t>
+      </w:r>
+      <w:r>
+        <w:rPr>
+          <w:rFonts w:ascii="Cascadia Mono" w:hAnsi="Cascadia Mono" w:cs="Cascadia Mono"/>
+          <w:color w:val="A31515"/>
+          <w:sz w:val="19"/>
+          <w:szCs w:val="19"/>
+          <w:highlight w:val="white"/>
+          <w:lang w:val="en-US"/>
+        </w:rPr>
+        <w:t>"/"</w:t>
+      </w:r>
+      <w:r>
+        <w:rPr>
+          <w:rFonts w:ascii="Cascadia Mono" w:hAnsi="Cascadia Mono" w:cs="Cascadia Mono"/>
+          <w:color w:val="000000"/>
+          <w:sz w:val="19"/>
+          <w:szCs w:val="19"/>
+          <w:highlight w:val="white"/>
+          <w:lang w:val="en-US"/>
+        </w:rPr>
+        <w:t>:</w:t>
+      </w:r>
+    </w:p>
+    <w:p>
+      <w:pPr>
+        <w:autoSpaceDE w:val="0"/>
+        <w:autoSpaceDN w:val="0"/>
+        <w:adjustRightInd w:val="0"/>
+        <w:spacing w:after="0" w:line="240" w:lineRule="auto"/>
+        <w:rPr>
+          <w:rFonts w:ascii="Cascadia Mono" w:hAnsi="Cascadia Mono" w:cs="Cascadia Mono"/>
+          <w:color w:val="000000"/>
+          <w:sz w:val="19"/>
+          <w:szCs w:val="19"/>
+          <w:highlight w:val="white"/>
+          <w:lang w:val="en-US"/>
+        </w:rPr>
+      </w:pPr>
+      <w:r>
+        <w:rPr>
+          <w:rFonts w:ascii="Cascadia Mono" w:hAnsi="Cascadia Mono" w:cs="Cascadia Mono"/>
+          <w:color w:val="000000"/>
+          <w:sz w:val="19"/>
+          <w:szCs w:val="19"/>
+          <w:highlight w:val="white"/>
+          <w:lang w:val="en-US"/>
+        </w:rPr>
+        <w:t xml:space="preserve">        result = num1 / num2</w:t>
+      </w:r>
+    </w:p>
+    <w:p>
+      <w:pPr>
+        <w:autoSpaceDE w:val="0"/>
+        <w:autoSpaceDN w:val="0"/>
+        <w:adjustRightInd w:val="0"/>
+        <w:spacing w:after="0" w:line="240" w:lineRule="auto"/>
+        <w:rPr>
+          <w:rFonts w:ascii="Cascadia Mono" w:hAnsi="Cascadia Mono" w:cs="Cascadia Mono"/>
+          <w:color w:val="000000"/>
+          <w:sz w:val="19"/>
+          <w:szCs w:val="19"/>
+          <w:highlight w:val="white"/>
+          <w:lang w:val="en-US"/>
+        </w:rPr>
+      </w:pPr>
+    </w:p>
+    <w:p>
+      <w:pPr>
+        <w:autoSpaceDE w:val="0"/>
+        <w:autoSpaceDN w:val="0"/>
+        <w:adjustRightInd w:val="0"/>
+        <w:spacing w:after="0" w:line="240" w:lineRule="auto"/>
+        <w:rPr>
+          <w:rFonts w:ascii="Cascadia Mono" w:hAnsi="Cascadia Mono" w:cs="Cascadia Mono"/>
+          <w:color w:val="000000"/>
+          <w:sz w:val="19"/>
+          <w:szCs w:val="19"/>
+          <w:highlight w:val="white"/>
+          <w:lang w:val="en-US"/>
+        </w:rPr>
+      </w:pPr>
+      <w:r>
+        <w:rPr>
+          <w:rFonts w:ascii="Cascadia Mono" w:hAnsi="Cascadia Mono" w:cs="Cascadia Mono"/>
+          <w:color w:val="000000"/>
+          <w:sz w:val="19"/>
+          <w:szCs w:val="19"/>
+          <w:highlight w:val="white"/>
+          <w:lang w:val="en-US"/>
+        </w:rPr>
+        <w:t xml:space="preserve">    result = </w:t>
+      </w:r>
+      <w:r>
+        <w:rPr>
+          <w:rFonts w:ascii="Cascadia Mono" w:hAnsi="Cascadia Mono" w:cs="Cascadia Mono"/>
+          <w:color w:val="A31515"/>
+          <w:sz w:val="19"/>
+          <w:szCs w:val="19"/>
+          <w:highlight w:val="white"/>
+          <w:lang w:val="en-US"/>
+        </w:rPr>
+        <w:t>'{</w:t>
+      </w:r>
+      <w:r>
+        <w:rPr>
+          <w:rFonts w:ascii="Cascadia Mono" w:hAnsi="Cascadia Mono" w:cs="Cascadia Mono"/>
+          <w:color w:val="0000FF"/>
+          <w:sz w:val="19"/>
+          <w:szCs w:val="19"/>
+          <w:highlight w:val="white"/>
+          <w:lang w:val="en-US"/>
+        </w:rPr>
+        <w:t>:.2f</w:t>
+      </w:r>
+      <w:r>
+        <w:rPr>
+          <w:rFonts w:ascii="Cascadia Mono" w:hAnsi="Cascadia Mono" w:cs="Cascadia Mono"/>
+          <w:color w:val="A31515"/>
+          <w:sz w:val="19"/>
+          <w:szCs w:val="19"/>
+          <w:highlight w:val="white"/>
+          <w:lang w:val="en-US"/>
+        </w:rPr>
+        <w:t>}'</w:t>
+      </w:r>
+      <w:r>
+        <w:rPr>
+          <w:rFonts w:ascii="Cascadia Mono" w:hAnsi="Cascadia Mono" w:cs="Cascadia Mono"/>
+          <w:color w:val="000000"/>
+          <w:sz w:val="19"/>
+          <w:szCs w:val="19"/>
+          <w:highlight w:val="white"/>
+          <w:lang w:val="en-US"/>
+        </w:rPr>
+        <w:t>.format(</w:t>
+      </w:r>
+      <w:r>
+        <w:rPr>
+          <w:rFonts w:ascii="Cascadia Mono" w:hAnsi="Cascadia Mono" w:cs="Cascadia Mono"/>
+          <w:color w:val="0000FF"/>
+          <w:sz w:val="19"/>
+          <w:szCs w:val="19"/>
+          <w:highlight w:val="white"/>
+          <w:lang w:val="en-US"/>
+        </w:rPr>
+        <w:t>round</w:t>
+      </w:r>
+      <w:r>
+        <w:rPr>
+          <w:rFonts w:ascii="Cascadia Mono" w:hAnsi="Cascadia Mono" w:cs="Cascadia Mono"/>
+          <w:color w:val="000000"/>
+          <w:sz w:val="19"/>
+          <w:szCs w:val="19"/>
+          <w:highlight w:val="white"/>
+          <w:lang w:val="en-US"/>
+        </w:rPr>
+        <w:t>(result,2))</w:t>
+      </w:r>
+    </w:p>
+    <w:p>
+      <w:pPr>
+        <w:autoSpaceDE w:val="0"/>
+        <w:autoSpaceDN w:val="0"/>
+        <w:adjustRightInd w:val="0"/>
+        <w:spacing w:after="0" w:line="240" w:lineRule="auto"/>
+        <w:rPr>
+          <w:rFonts w:ascii="Cascadia Mono" w:hAnsi="Cascadia Mono" w:cs="Cascadia Mono"/>
+          <w:color w:val="000000"/>
+          <w:sz w:val="19"/>
+          <w:szCs w:val="19"/>
+          <w:highlight w:val="white"/>
+          <w:lang w:val="en-US"/>
+        </w:rPr>
+      </w:pPr>
+      <w:r>
+        <w:rPr>
+          <w:rFonts w:ascii="Cascadia Mono" w:hAnsi="Cascadia Mono" w:cs="Cascadia Mono"/>
+          <w:color w:val="000000"/>
+          <w:sz w:val="19"/>
+          <w:szCs w:val="19"/>
+          <w:highlight w:val="white"/>
+          <w:lang w:val="en-US"/>
+        </w:rPr>
+        <w:t xml:space="preserve">    </w:t>
+      </w:r>
+      <w:r>
+        <w:rPr>
+          <w:rFonts w:ascii="Cascadia Mono" w:hAnsi="Cascadia Mono" w:cs="Cascadia Mono"/>
+          <w:color w:val="0000FF"/>
+          <w:sz w:val="19"/>
+          <w:szCs w:val="19"/>
+          <w:highlight w:val="white"/>
+          <w:lang w:val="en-US"/>
+        </w:rPr>
+        <w:t>return</w:t>
+      </w:r>
+      <w:r>
+        <w:rPr>
+          <w:rFonts w:ascii="Cascadia Mono" w:hAnsi="Cascadia Mono" w:cs="Cascadia Mono"/>
+          <w:color w:val="000000"/>
+          <w:sz w:val="19"/>
+          <w:szCs w:val="19"/>
+          <w:highlight w:val="white"/>
+          <w:lang w:val="en-US"/>
+        </w:rPr>
+        <w:t xml:space="preserve"> result</w:t>
+      </w:r>
+    </w:p>
+    <w:p>
+      <w:pPr>
+        <w:autoSpaceDE w:val="0"/>
+        <w:autoSpaceDN w:val="0"/>
+        <w:adjustRightInd w:val="0"/>
+        <w:spacing w:after="0" w:line="240" w:lineRule="auto"/>
+        <w:rPr>
+          <w:rFonts w:ascii="Cascadia Mono" w:hAnsi="Cascadia Mono" w:cs="Cascadia Mono"/>
+          <w:color w:val="000000"/>
+          <w:sz w:val="19"/>
+          <w:szCs w:val="19"/>
+          <w:highlight w:val="white"/>
+          <w:lang w:val="en-US"/>
+        </w:rPr>
+      </w:pPr>
+    </w:p>
+    <w:p>
+      <w:pPr>
+        <w:autoSpaceDE w:val="0"/>
+        <w:autoSpaceDN w:val="0"/>
+        <w:adjustRightInd w:val="0"/>
+        <w:spacing w:after="0" w:line="240" w:lineRule="auto"/>
+        <w:rPr>
+          <w:rFonts w:ascii="Cascadia Mono" w:hAnsi="Cascadia Mono" w:cs="Cascadia Mono"/>
+          <w:color w:val="000000"/>
+          <w:sz w:val="19"/>
+          <w:szCs w:val="19"/>
+          <w:highlight w:val="white"/>
+          <w:lang w:val="en-US"/>
+        </w:rPr>
+      </w:pPr>
+      <w:r>
+        <w:rPr>
+          <w:rFonts w:ascii="Cascadia Mono" w:hAnsi="Cascadia Mono" w:cs="Cascadia Mono"/>
+          <w:color w:val="008000"/>
+          <w:sz w:val="19"/>
+          <w:szCs w:val="19"/>
+          <w:highlight w:val="white"/>
+          <w:lang w:val="en-US"/>
+        </w:rPr>
+        <w:t>text = input()</w:t>
+      </w:r>
+    </w:p>
+    <w:p>
+      <w:pPr>
+        <w:autoSpaceDE w:val="0"/>
+        <w:autoSpaceDN w:val="0"/>
+        <w:adjustRightInd w:val="0"/>
+        <w:spacing w:after="0" w:line="240" w:lineRule="auto"/>
+        <w:rPr>
+          <w:rFonts w:ascii="Cascadia Mono" w:hAnsi="Cascadia Mono" w:cs="Cascadia Mono"/>
+          <w:b/>
+          <w:bCs/>
+          <w:sz w:val="20"/>
+          <w:szCs w:val="20"/>
+          <w:highlight w:val="white"/>
+          <w:lang w:val="en-US"/>
+        </w:rPr>
+      </w:pPr>
+      <w:r>
+        <w:rPr>
+          <w:rFonts w:ascii="Cascadia Mono" w:hAnsi="Cascadia Mono" w:cs="Cascadia Mono"/>
+          <w:color w:val="0000FF"/>
+          <w:sz w:val="19"/>
+          <w:szCs w:val="19"/>
+          <w:highlight w:val="white"/>
+          <w:lang w:val="en-US"/>
+        </w:rPr>
+        <w:t>print</w:t>
+      </w:r>
+      <w:r>
+        <w:rPr>
+          <w:rFonts w:ascii="Cascadia Mono" w:hAnsi="Cascadia Mono" w:cs="Cascadia Mono"/>
+          <w:color w:val="000000"/>
+          <w:sz w:val="19"/>
+          <w:szCs w:val="19"/>
+          <w:highlight w:val="white"/>
+          <w:lang w:val="en-US"/>
+        </w:rPr>
+        <w:t>(simply(text))</w:t>
+      </w:r>
     </w:p>
     <w:p>
       <w:pPr>
@@ -183,45 +2153,1077 @@
         <w:spacing w:after="0" w:line="240" w:lineRule="auto"/>
         <w:rPr>
           <w:rFonts w:ascii="Cascadia Mono" w:hAnsi="Cascadia Mono" w:cs="Cascadia Mono"/>
-          <w:color w:val="008000"/>
+          <w:b/>
+          <w:bCs/>
           <w:sz w:val="20"/>
           <w:szCs w:val="20"/>
           <w:highlight w:val="white"/>
-          <w:lang w:val="en-US"/>
-        </w:rPr>
-      </w:pPr>
-    </w:p>
-    <w:p>
-      <w:pPr>
-        <w:autoSpaceDE w:val="0"/>
-        <w:autoSpaceDN w:val="0"/>
-        <w:adjustRightInd w:val="0"/>
-        <w:spacing w:after="0" w:line="240" w:lineRule="auto"/>
-        <w:rPr>
-          <w:rFonts w:ascii="Cascadia Code" w:hAnsi="Cascadia Code" w:cs="Cascadia Mono"/>
-          <w:color w:val="000000"/>
-          <w:sz w:val="20"/>
-          <w:szCs w:val="20"/>
-          <w:highlight w:val="white"/>
           <w:u w:val="single"/>
-        </w:rPr>
-      </w:pPr>
-    </w:p>
-    <w:p>
-      <w:pPr>
-        <w:autoSpaceDE w:val="0"/>
-        <w:autoSpaceDN w:val="0"/>
-        <w:adjustRightInd w:val="0"/>
-        <w:spacing w:after="0" w:line="240" w:lineRule="auto"/>
-        <w:rPr>
-          <w:rFonts w:ascii="Cascadia Code" w:hAnsi="Cascadia Code" w:cs="Cascadia Mono"/>
-          <w:color w:val="000000"/>
-          <w:sz w:val="20"/>
-          <w:szCs w:val="20"/>
-          <w:highlight w:val="white"/>
-          <w:u w:val="single"/>
-        </w:rPr>
-      </w:pPr>
+          <w:lang w:val="en-US"/>
+        </w:rPr>
+      </w:pPr>
+    </w:p>
+    <w:p>
+      <w:pPr>
+        <w:autoSpaceDE w:val="0"/>
+        <w:autoSpaceDN w:val="0"/>
+        <w:adjustRightInd w:val="0"/>
+        <w:spacing w:after="0" w:line="240" w:lineRule="auto"/>
+        <w:rPr>
+          <w:rFonts w:ascii="Cascadia Mono" w:hAnsi="Cascadia Mono" w:cs="Cascadia Mono"/>
+          <w:color w:val="000000"/>
+          <w:sz w:val="19"/>
+          <w:szCs w:val="19"/>
+          <w:highlight w:val="white"/>
+          <w:lang w:val="en-US"/>
+        </w:rPr>
+      </w:pPr>
+      <w:r>
+        <w:rPr>
+          <w:rFonts w:ascii="Cascadia Mono" w:hAnsi="Cascadia Mono" w:cs="Cascadia Mono"/>
+          <w:color w:val="008000"/>
+          <w:sz w:val="19"/>
+          <w:szCs w:val="19"/>
+          <w:highlight w:val="white"/>
+          <w:lang w:val="en-US"/>
+        </w:rPr>
+        <w:t xml:space="preserve"># coding=windows-1251 </w:t>
+      </w:r>
+    </w:p>
+    <w:p>
+      <w:pPr>
+        <w:autoSpaceDE w:val="0"/>
+        <w:autoSpaceDN w:val="0"/>
+        <w:adjustRightInd w:val="0"/>
+        <w:spacing w:after="0" w:line="240" w:lineRule="auto"/>
+        <w:rPr>
+          <w:rFonts w:ascii="Cascadia Mono" w:hAnsi="Cascadia Mono" w:cs="Cascadia Mono"/>
+          <w:color w:val="000000"/>
+          <w:sz w:val="19"/>
+          <w:szCs w:val="19"/>
+          <w:highlight w:val="white"/>
+          <w:lang w:val="en-US"/>
+        </w:rPr>
+      </w:pPr>
+      <w:r>
+        <w:rPr>
+          <w:rFonts w:ascii="Cascadia Mono" w:hAnsi="Cascadia Mono" w:cs="Cascadia Mono"/>
+          <w:color w:val="008000"/>
+          <w:sz w:val="19"/>
+          <w:szCs w:val="19"/>
+          <w:highlight w:val="white"/>
+          <w:lang w:val="en-US"/>
+        </w:rPr>
+        <w:t xml:space="preserve"># </w:t>
+      </w:r>
+      <w:r>
+        <w:rPr>
+          <w:rFonts w:ascii="Cascadia Mono" w:hAnsi="Cascadia Mono" w:cs="Cascadia Mono"/>
+          <w:color w:val="008000"/>
+          <w:sz w:val="19"/>
+          <w:szCs w:val="19"/>
+          <w:highlight w:val="white"/>
+        </w:rPr>
+        <w:t>Поиск</w:t>
+      </w:r>
+      <w:r>
+        <w:rPr>
+          <w:rFonts w:ascii="Cascadia Mono" w:hAnsi="Cascadia Mono" w:cs="Cascadia Mono"/>
+          <w:color w:val="008000"/>
+          <w:sz w:val="19"/>
+          <w:szCs w:val="19"/>
+          <w:highlight w:val="white"/>
+          <w:lang w:val="en-US"/>
+        </w:rPr>
+        <w:t xml:space="preserve"> </w:t>
+      </w:r>
+      <w:r>
+        <w:rPr>
+          <w:rFonts w:ascii="Cascadia Mono" w:hAnsi="Cascadia Mono" w:cs="Cascadia Mono"/>
+          <w:color w:val="008000"/>
+          <w:sz w:val="19"/>
+          <w:szCs w:val="19"/>
+          <w:highlight w:val="white"/>
+        </w:rPr>
+        <w:t>почтовых</w:t>
+      </w:r>
+      <w:r>
+        <w:rPr>
+          <w:rFonts w:ascii="Cascadia Mono" w:hAnsi="Cascadia Mono" w:cs="Cascadia Mono"/>
+          <w:color w:val="008000"/>
+          <w:sz w:val="19"/>
+          <w:szCs w:val="19"/>
+          <w:highlight w:val="white"/>
+          <w:lang w:val="en-US"/>
+        </w:rPr>
+        <w:t xml:space="preserve"> </w:t>
+      </w:r>
+      <w:r>
+        <w:rPr>
+          <w:rFonts w:ascii="Cascadia Mono" w:hAnsi="Cascadia Mono" w:cs="Cascadia Mono"/>
+          <w:color w:val="008000"/>
+          <w:sz w:val="19"/>
+          <w:szCs w:val="19"/>
+          <w:highlight w:val="white"/>
+        </w:rPr>
+        <w:t>адресов</w:t>
+      </w:r>
+    </w:p>
+    <w:p>
+      <w:pPr>
+        <w:autoSpaceDE w:val="0"/>
+        <w:autoSpaceDN w:val="0"/>
+        <w:adjustRightInd w:val="0"/>
+        <w:spacing w:after="0" w:line="240" w:lineRule="auto"/>
+        <w:rPr>
+          <w:rFonts w:ascii="Cascadia Mono" w:hAnsi="Cascadia Mono" w:cs="Cascadia Mono"/>
+          <w:color w:val="000000"/>
+          <w:sz w:val="19"/>
+          <w:szCs w:val="19"/>
+          <w:highlight w:val="white"/>
+          <w:lang w:val="en-US"/>
+        </w:rPr>
+      </w:pPr>
+      <w:r>
+        <w:rPr>
+          <w:rFonts w:ascii="Cascadia Mono" w:hAnsi="Cascadia Mono" w:cs="Cascadia Mono"/>
+          <w:color w:val="0000FF"/>
+          <w:sz w:val="19"/>
+          <w:szCs w:val="19"/>
+          <w:highlight w:val="white"/>
+          <w:lang w:val="en-US"/>
+        </w:rPr>
+        <w:t>import</w:t>
+      </w:r>
+      <w:r>
+        <w:rPr>
+          <w:rFonts w:ascii="Cascadia Mono" w:hAnsi="Cascadia Mono" w:cs="Cascadia Mono"/>
+          <w:color w:val="000000"/>
+          <w:sz w:val="19"/>
+          <w:szCs w:val="19"/>
+          <w:highlight w:val="white"/>
+          <w:lang w:val="en-US"/>
+        </w:rPr>
+        <w:t xml:space="preserve"> re</w:t>
+      </w:r>
+    </w:p>
+    <w:p>
+      <w:pPr>
+        <w:autoSpaceDE w:val="0"/>
+        <w:autoSpaceDN w:val="0"/>
+        <w:adjustRightInd w:val="0"/>
+        <w:spacing w:after="0" w:line="240" w:lineRule="auto"/>
+        <w:rPr>
+          <w:rFonts w:ascii="Cascadia Mono" w:hAnsi="Cascadia Mono" w:cs="Cascadia Mono"/>
+          <w:color w:val="000000"/>
+          <w:sz w:val="19"/>
+          <w:szCs w:val="19"/>
+          <w:highlight w:val="white"/>
+          <w:lang w:val="en-US"/>
+        </w:rPr>
+      </w:pPr>
+      <w:r>
+        <w:rPr>
+          <w:rFonts w:ascii="Cascadia Mono" w:hAnsi="Cascadia Mono" w:cs="Cascadia Mono"/>
+          <w:color w:val="0000FF"/>
+          <w:sz w:val="19"/>
+          <w:szCs w:val="19"/>
+          <w:highlight w:val="white"/>
+          <w:lang w:val="en-US"/>
+        </w:rPr>
+        <w:t>class</w:t>
+      </w:r>
+      <w:r>
+        <w:rPr>
+          <w:rFonts w:ascii="Cascadia Mono" w:hAnsi="Cascadia Mono" w:cs="Cascadia Mono"/>
+          <w:color w:val="000000"/>
+          <w:sz w:val="19"/>
+          <w:szCs w:val="19"/>
+          <w:highlight w:val="white"/>
+          <w:lang w:val="en-US"/>
+        </w:rPr>
+        <w:t xml:space="preserve"> </w:t>
+      </w:r>
+      <w:r>
+        <w:rPr>
+          <w:rFonts w:ascii="Cascadia Mono" w:hAnsi="Cascadia Mono" w:cs="Cascadia Mono"/>
+          <w:color w:val="2B91AF"/>
+          <w:sz w:val="19"/>
+          <w:szCs w:val="19"/>
+          <w:highlight w:val="white"/>
+          <w:lang w:val="en-US"/>
+        </w:rPr>
+        <w:t>TextProcessor</w:t>
+      </w:r>
+      <w:r>
+        <w:rPr>
+          <w:rFonts w:ascii="Cascadia Mono" w:hAnsi="Cascadia Mono" w:cs="Cascadia Mono"/>
+          <w:color w:val="000000"/>
+          <w:sz w:val="19"/>
+          <w:szCs w:val="19"/>
+          <w:highlight w:val="white"/>
+          <w:lang w:val="en-US"/>
+        </w:rPr>
+        <w:t>:</w:t>
+      </w:r>
+    </w:p>
+    <w:p>
+      <w:pPr>
+        <w:autoSpaceDE w:val="0"/>
+        <w:autoSpaceDN w:val="0"/>
+        <w:adjustRightInd w:val="0"/>
+        <w:spacing w:after="0" w:line="240" w:lineRule="auto"/>
+        <w:rPr>
+          <w:rFonts w:ascii="Cascadia Mono" w:hAnsi="Cascadia Mono" w:cs="Cascadia Mono"/>
+          <w:color w:val="000000"/>
+          <w:sz w:val="19"/>
+          <w:szCs w:val="19"/>
+          <w:highlight w:val="white"/>
+          <w:lang w:val="en-US"/>
+        </w:rPr>
+      </w:pPr>
+      <w:r>
+        <w:rPr>
+          <w:rFonts w:ascii="Cascadia Mono" w:hAnsi="Cascadia Mono" w:cs="Cascadia Mono"/>
+          <w:color w:val="000000"/>
+          <w:sz w:val="19"/>
+          <w:szCs w:val="19"/>
+          <w:highlight w:val="white"/>
+          <w:lang w:val="en-US"/>
+        </w:rPr>
+        <w:t xml:space="preserve">    </w:t>
+      </w:r>
+      <w:r>
+        <w:rPr>
+          <w:rFonts w:ascii="Cascadia Mono" w:hAnsi="Cascadia Mono" w:cs="Cascadia Mono"/>
+          <w:color w:val="0000FF"/>
+          <w:sz w:val="19"/>
+          <w:szCs w:val="19"/>
+          <w:highlight w:val="white"/>
+          <w:lang w:val="en-US"/>
+        </w:rPr>
+        <w:t>def</w:t>
+      </w:r>
+      <w:r>
+        <w:rPr>
+          <w:rFonts w:ascii="Cascadia Mono" w:hAnsi="Cascadia Mono" w:cs="Cascadia Mono"/>
+          <w:color w:val="000000"/>
+          <w:sz w:val="19"/>
+          <w:szCs w:val="19"/>
+          <w:highlight w:val="white"/>
+          <w:lang w:val="en-US"/>
+        </w:rPr>
+        <w:t xml:space="preserve"> </w:t>
+      </w:r>
+      <w:r>
+        <w:rPr>
+          <w:rFonts w:ascii="Cascadia Mono" w:hAnsi="Cascadia Mono" w:cs="Cascadia Mono"/>
+          <w:color w:val="0000FF"/>
+          <w:sz w:val="19"/>
+          <w:szCs w:val="19"/>
+          <w:highlight w:val="white"/>
+          <w:lang w:val="en-US"/>
+        </w:rPr>
+        <w:t>__init__</w:t>
+      </w:r>
+      <w:r>
+        <w:rPr>
+          <w:rFonts w:ascii="Cascadia Mono" w:hAnsi="Cascadia Mono" w:cs="Cascadia Mono"/>
+          <w:color w:val="000000"/>
+          <w:sz w:val="19"/>
+          <w:szCs w:val="19"/>
+          <w:highlight w:val="white"/>
+          <w:lang w:val="en-US"/>
+        </w:rPr>
+        <w:t>(self, text):</w:t>
+      </w:r>
+    </w:p>
+    <w:p>
+      <w:pPr>
+        <w:autoSpaceDE w:val="0"/>
+        <w:autoSpaceDN w:val="0"/>
+        <w:adjustRightInd w:val="0"/>
+        <w:spacing w:after="0" w:line="240" w:lineRule="auto"/>
+        <w:rPr>
+          <w:rFonts w:ascii="Cascadia Mono" w:hAnsi="Cascadia Mono" w:cs="Cascadia Mono"/>
+          <w:color w:val="000000"/>
+          <w:sz w:val="19"/>
+          <w:szCs w:val="19"/>
+          <w:highlight w:val="white"/>
+          <w:lang w:val="en-US"/>
+        </w:rPr>
+      </w:pPr>
+      <w:r>
+        <w:rPr>
+          <w:rFonts w:ascii="Cascadia Mono" w:hAnsi="Cascadia Mono" w:cs="Cascadia Mono"/>
+          <w:color w:val="000000"/>
+          <w:sz w:val="19"/>
+          <w:szCs w:val="19"/>
+          <w:highlight w:val="white"/>
+          <w:lang w:val="en-US"/>
+        </w:rPr>
+        <w:t xml:space="preserve">        </w:t>
+      </w:r>
+      <w:r>
+        <w:rPr>
+          <w:rFonts w:ascii="Cascadia Mono" w:hAnsi="Cascadia Mono" w:cs="Cascadia Mono"/>
+          <w:color w:val="0000FF"/>
+          <w:sz w:val="19"/>
+          <w:szCs w:val="19"/>
+          <w:highlight w:val="white"/>
+          <w:lang w:val="en-US"/>
+        </w:rPr>
+        <w:t>self</w:t>
+      </w:r>
+      <w:r>
+        <w:rPr>
+          <w:rFonts w:ascii="Cascadia Mono" w:hAnsi="Cascadia Mono" w:cs="Cascadia Mono"/>
+          <w:color w:val="000000"/>
+          <w:sz w:val="19"/>
+          <w:szCs w:val="19"/>
+          <w:highlight w:val="white"/>
+          <w:lang w:val="en-US"/>
+        </w:rPr>
+        <w:t>.text = text</w:t>
+      </w:r>
+    </w:p>
+    <w:p>
+      <w:pPr>
+        <w:autoSpaceDE w:val="0"/>
+        <w:autoSpaceDN w:val="0"/>
+        <w:adjustRightInd w:val="0"/>
+        <w:spacing w:after="0" w:line="240" w:lineRule="auto"/>
+        <w:rPr>
+          <w:rFonts w:ascii="Cascadia Mono" w:hAnsi="Cascadia Mono" w:cs="Cascadia Mono"/>
+          <w:color w:val="000000"/>
+          <w:sz w:val="19"/>
+          <w:szCs w:val="19"/>
+          <w:highlight w:val="white"/>
+          <w:lang w:val="en-US"/>
+        </w:rPr>
+      </w:pPr>
+    </w:p>
+    <w:p>
+      <w:pPr>
+        <w:autoSpaceDE w:val="0"/>
+        <w:autoSpaceDN w:val="0"/>
+        <w:adjustRightInd w:val="0"/>
+        <w:spacing w:after="0" w:line="240" w:lineRule="auto"/>
+        <w:rPr>
+          <w:rFonts w:ascii="Cascadia Mono" w:hAnsi="Cascadia Mono" w:cs="Cascadia Mono"/>
+          <w:color w:val="000000"/>
+          <w:sz w:val="19"/>
+          <w:szCs w:val="19"/>
+          <w:highlight w:val="white"/>
+          <w:lang w:val="en-US"/>
+        </w:rPr>
+      </w:pPr>
+      <w:r>
+        <w:rPr>
+          <w:rFonts w:ascii="Cascadia Mono" w:hAnsi="Cascadia Mono" w:cs="Cascadia Mono"/>
+          <w:color w:val="000000"/>
+          <w:sz w:val="19"/>
+          <w:szCs w:val="19"/>
+          <w:highlight w:val="white"/>
+          <w:lang w:val="en-US"/>
+        </w:rPr>
+        <w:t xml:space="preserve">    </w:t>
+      </w:r>
+      <w:r>
+        <w:rPr>
+          <w:rFonts w:ascii="Cascadia Mono" w:hAnsi="Cascadia Mono" w:cs="Cascadia Mono"/>
+          <w:color w:val="0000FF"/>
+          <w:sz w:val="19"/>
+          <w:szCs w:val="19"/>
+          <w:highlight w:val="white"/>
+          <w:lang w:val="en-US"/>
+        </w:rPr>
+        <w:t>def</w:t>
+      </w:r>
+      <w:r>
+        <w:rPr>
+          <w:rFonts w:ascii="Cascadia Mono" w:hAnsi="Cascadia Mono" w:cs="Cascadia Mono"/>
+          <w:color w:val="000000"/>
+          <w:sz w:val="19"/>
+          <w:szCs w:val="19"/>
+          <w:highlight w:val="white"/>
+          <w:lang w:val="en-US"/>
+        </w:rPr>
+        <w:t xml:space="preserve"> </w:t>
+      </w:r>
+      <w:r>
+        <w:rPr>
+          <w:rFonts w:ascii="Cascadia Mono" w:hAnsi="Cascadia Mono" w:cs="Cascadia Mono"/>
+          <w:color w:val="2B91AF"/>
+          <w:sz w:val="19"/>
+          <w:szCs w:val="19"/>
+          <w:highlight w:val="white"/>
+          <w:lang w:val="en-US"/>
+        </w:rPr>
+        <w:t>extract_emails</w:t>
+      </w:r>
+      <w:r>
+        <w:rPr>
+          <w:rFonts w:ascii="Cascadia Mono" w:hAnsi="Cascadia Mono" w:cs="Cascadia Mono"/>
+          <w:color w:val="000000"/>
+          <w:sz w:val="19"/>
+          <w:szCs w:val="19"/>
+          <w:highlight w:val="white"/>
+          <w:lang w:val="en-US"/>
+        </w:rPr>
+        <w:t xml:space="preserve">(self):        </w:t>
+      </w:r>
+    </w:p>
+    <w:p>
+      <w:pPr>
+        <w:autoSpaceDE w:val="0"/>
+        <w:autoSpaceDN w:val="0"/>
+        <w:adjustRightInd w:val="0"/>
+        <w:spacing w:after="0" w:line="240" w:lineRule="auto"/>
+        <w:rPr>
+          <w:rFonts w:ascii="Cascadia Mono" w:hAnsi="Cascadia Mono" w:cs="Cascadia Mono"/>
+          <w:color w:val="000000"/>
+          <w:sz w:val="19"/>
+          <w:szCs w:val="19"/>
+          <w:highlight w:val="white"/>
+          <w:lang w:val="en-US"/>
+        </w:rPr>
+      </w:pPr>
+      <w:r>
+        <w:rPr>
+          <w:rFonts w:ascii="Cascadia Mono" w:hAnsi="Cascadia Mono" w:cs="Cascadia Mono"/>
+          <w:color w:val="000000"/>
+          <w:sz w:val="19"/>
+          <w:szCs w:val="19"/>
+          <w:highlight w:val="white"/>
+          <w:lang w:val="en-US"/>
+        </w:rPr>
+        <w:t xml:space="preserve">        pattern1 = re.compile(</w:t>
+      </w:r>
+      <w:r>
+        <w:rPr>
+          <w:rFonts w:ascii="Cascadia Mono" w:hAnsi="Cascadia Mono" w:cs="Cascadia Mono"/>
+          <w:color w:val="0000FF"/>
+          <w:sz w:val="19"/>
+          <w:szCs w:val="19"/>
+          <w:highlight w:val="white"/>
+          <w:lang w:val="en-US"/>
+        </w:rPr>
+        <w:t>r</w:t>
+      </w:r>
+      <w:r>
+        <w:rPr>
+          <w:rFonts w:ascii="Cascadia Mono" w:hAnsi="Cascadia Mono" w:cs="Cascadia Mono"/>
+          <w:color w:val="A31515"/>
+          <w:sz w:val="19"/>
+          <w:szCs w:val="19"/>
+          <w:highlight w:val="white"/>
+          <w:lang w:val="en-US"/>
+        </w:rPr>
+        <w:t>'[a-z1-9_\.-]+@[a-z1-9_\.-]+\.(?:ru</w:t>
+      </w:r>
+      <w:r>
+        <w:rPr>
+          <w:rFonts w:ascii="Cascadia Mono" w:hAnsi="Cascadia Mono" w:cs="Cascadia Mono"/>
+          <w:color w:val="000000"/>
+          <w:sz w:val="19"/>
+          <w:szCs w:val="19"/>
+          <w:highlight w:val="white"/>
+          <w:lang w:val="en-US"/>
+        </w:rPr>
+        <w:t>|</w:t>
+      </w:r>
+      <w:r>
+        <w:rPr>
+          <w:rFonts w:ascii="Cascadia Mono" w:hAnsi="Cascadia Mono" w:cs="Cascadia Mono"/>
+          <w:color w:val="A31515"/>
+          <w:sz w:val="19"/>
+          <w:szCs w:val="19"/>
+          <w:highlight w:val="white"/>
+          <w:lang w:val="en-US"/>
+        </w:rPr>
+        <w:t>com</w:t>
+      </w:r>
+      <w:r>
+        <w:rPr>
+          <w:rFonts w:ascii="Cascadia Mono" w:hAnsi="Cascadia Mono" w:cs="Cascadia Mono"/>
+          <w:color w:val="000000"/>
+          <w:sz w:val="19"/>
+          <w:szCs w:val="19"/>
+          <w:highlight w:val="white"/>
+          <w:lang w:val="en-US"/>
+        </w:rPr>
+        <w:t>|</w:t>
+      </w:r>
+      <w:r>
+        <w:rPr>
+          <w:rFonts w:ascii="Cascadia Mono" w:hAnsi="Cascadia Mono" w:cs="Cascadia Mono"/>
+          <w:color w:val="A31515"/>
+          <w:sz w:val="19"/>
+          <w:szCs w:val="19"/>
+          <w:highlight w:val="white"/>
+          <w:lang w:val="en-US"/>
+        </w:rPr>
+        <w:t>org</w:t>
+      </w:r>
+      <w:r>
+        <w:rPr>
+          <w:rFonts w:ascii="Cascadia Mono" w:hAnsi="Cascadia Mono" w:cs="Cascadia Mono"/>
+          <w:color w:val="000000"/>
+          <w:sz w:val="19"/>
+          <w:szCs w:val="19"/>
+          <w:highlight w:val="white"/>
+          <w:lang w:val="en-US"/>
+        </w:rPr>
+        <w:t>|</w:t>
+      </w:r>
+      <w:r>
+        <w:rPr>
+          <w:rFonts w:ascii="Cascadia Mono" w:hAnsi="Cascadia Mono" w:cs="Cascadia Mono"/>
+          <w:color w:val="A31515"/>
+          <w:sz w:val="19"/>
+          <w:szCs w:val="19"/>
+          <w:highlight w:val="white"/>
+          <w:lang w:val="en-US"/>
+        </w:rPr>
+        <w:t>net)'</w:t>
+      </w:r>
+      <w:r>
+        <w:rPr>
+          <w:rFonts w:ascii="Cascadia Mono" w:hAnsi="Cascadia Mono" w:cs="Cascadia Mono"/>
+          <w:color w:val="000000"/>
+          <w:sz w:val="19"/>
+          <w:szCs w:val="19"/>
+          <w:highlight w:val="white"/>
+          <w:lang w:val="en-US"/>
+        </w:rPr>
+        <w:t>, flags=re.IGNORECASE)</w:t>
+      </w:r>
+    </w:p>
+    <w:p>
+      <w:pPr>
+        <w:autoSpaceDE w:val="0"/>
+        <w:autoSpaceDN w:val="0"/>
+        <w:adjustRightInd w:val="0"/>
+        <w:spacing w:after="0" w:line="240" w:lineRule="auto"/>
+        <w:rPr>
+          <w:rFonts w:ascii="Cascadia Mono" w:hAnsi="Cascadia Mono" w:cs="Cascadia Mono"/>
+          <w:color w:val="000000"/>
+          <w:sz w:val="19"/>
+          <w:szCs w:val="19"/>
+          <w:highlight w:val="white"/>
+          <w:lang w:val="en-US"/>
+        </w:rPr>
+      </w:pPr>
+      <w:r>
+        <w:rPr>
+          <w:rFonts w:ascii="Cascadia Mono" w:hAnsi="Cascadia Mono" w:cs="Cascadia Mono"/>
+          <w:color w:val="000000"/>
+          <w:sz w:val="19"/>
+          <w:szCs w:val="19"/>
+          <w:highlight w:val="white"/>
+          <w:lang w:val="en-US"/>
+        </w:rPr>
+        <w:t xml:space="preserve">        result = re.findall(pattern1, </w:t>
+      </w:r>
+      <w:r>
+        <w:rPr>
+          <w:rFonts w:ascii="Cascadia Mono" w:hAnsi="Cascadia Mono" w:cs="Cascadia Mono"/>
+          <w:color w:val="0000FF"/>
+          <w:sz w:val="19"/>
+          <w:szCs w:val="19"/>
+          <w:highlight w:val="white"/>
+          <w:lang w:val="en-US"/>
+        </w:rPr>
+        <w:t>self</w:t>
+      </w:r>
+      <w:r>
+        <w:rPr>
+          <w:rFonts w:ascii="Cascadia Mono" w:hAnsi="Cascadia Mono" w:cs="Cascadia Mono"/>
+          <w:color w:val="000000"/>
+          <w:sz w:val="19"/>
+          <w:szCs w:val="19"/>
+          <w:highlight w:val="white"/>
+          <w:lang w:val="en-US"/>
+        </w:rPr>
+        <w:t>.text)</w:t>
+      </w:r>
+    </w:p>
+    <w:p>
+      <w:pPr>
+        <w:autoSpaceDE w:val="0"/>
+        <w:autoSpaceDN w:val="0"/>
+        <w:adjustRightInd w:val="0"/>
+        <w:spacing w:after="0" w:line="240" w:lineRule="auto"/>
+        <w:rPr>
+          <w:rFonts w:ascii="Cascadia Mono" w:hAnsi="Cascadia Mono" w:cs="Cascadia Mono"/>
+          <w:color w:val="000000"/>
+          <w:sz w:val="19"/>
+          <w:szCs w:val="19"/>
+          <w:highlight w:val="white"/>
+          <w:lang w:val="en-US"/>
+        </w:rPr>
+      </w:pPr>
+    </w:p>
+    <w:p>
+      <w:pPr>
+        <w:autoSpaceDE w:val="0"/>
+        <w:autoSpaceDN w:val="0"/>
+        <w:adjustRightInd w:val="0"/>
+        <w:spacing w:after="0" w:line="240" w:lineRule="auto"/>
+        <w:rPr>
+          <w:rFonts w:ascii="Cascadia Mono" w:hAnsi="Cascadia Mono" w:cs="Cascadia Mono"/>
+          <w:color w:val="000000"/>
+          <w:sz w:val="19"/>
+          <w:szCs w:val="19"/>
+          <w:highlight w:val="white"/>
+          <w:lang w:val="en-US"/>
+        </w:rPr>
+      </w:pPr>
+      <w:r>
+        <w:rPr>
+          <w:rFonts w:ascii="Cascadia Mono" w:hAnsi="Cascadia Mono" w:cs="Cascadia Mono"/>
+          <w:color w:val="000000"/>
+          <w:sz w:val="19"/>
+          <w:szCs w:val="19"/>
+          <w:highlight w:val="white"/>
+          <w:lang w:val="en-US"/>
+        </w:rPr>
+        <w:t xml:space="preserve">        </w:t>
+      </w:r>
+      <w:r>
+        <w:rPr>
+          <w:rFonts w:ascii="Cascadia Mono" w:hAnsi="Cascadia Mono" w:cs="Cascadia Mono"/>
+          <w:color w:val="0000FF"/>
+          <w:sz w:val="19"/>
+          <w:szCs w:val="19"/>
+          <w:highlight w:val="white"/>
+          <w:lang w:val="en-US"/>
+        </w:rPr>
+        <w:t>if</w:t>
+      </w:r>
+      <w:r>
+        <w:rPr>
+          <w:rFonts w:ascii="Cascadia Mono" w:hAnsi="Cascadia Mono" w:cs="Cascadia Mono"/>
+          <w:color w:val="000000"/>
+          <w:sz w:val="19"/>
+          <w:szCs w:val="19"/>
+          <w:highlight w:val="white"/>
+          <w:lang w:val="en-US"/>
+        </w:rPr>
+        <w:t xml:space="preserve"> </w:t>
+      </w:r>
+      <w:r>
+        <w:rPr>
+          <w:rFonts w:ascii="Cascadia Mono" w:hAnsi="Cascadia Mono" w:cs="Cascadia Mono"/>
+          <w:color w:val="0000FF"/>
+          <w:sz w:val="19"/>
+          <w:szCs w:val="19"/>
+          <w:highlight w:val="white"/>
+          <w:lang w:val="en-US"/>
+        </w:rPr>
+        <w:t>len</w:t>
+      </w:r>
+      <w:r>
+        <w:rPr>
+          <w:rFonts w:ascii="Cascadia Mono" w:hAnsi="Cascadia Mono" w:cs="Cascadia Mono"/>
+          <w:color w:val="000000"/>
+          <w:sz w:val="19"/>
+          <w:szCs w:val="19"/>
+          <w:highlight w:val="white"/>
+          <w:lang w:val="en-US"/>
+        </w:rPr>
+        <w:t>(result) &gt; 0:</w:t>
+      </w:r>
+    </w:p>
+    <w:p>
+      <w:pPr>
+        <w:autoSpaceDE w:val="0"/>
+        <w:autoSpaceDN w:val="0"/>
+        <w:adjustRightInd w:val="0"/>
+        <w:spacing w:after="0" w:line="240" w:lineRule="auto"/>
+        <w:rPr>
+          <w:rFonts w:ascii="Cascadia Mono" w:hAnsi="Cascadia Mono" w:cs="Cascadia Mono"/>
+          <w:color w:val="000000"/>
+          <w:sz w:val="19"/>
+          <w:szCs w:val="19"/>
+          <w:highlight w:val="white"/>
+          <w:lang w:val="en-US"/>
+        </w:rPr>
+      </w:pPr>
+      <w:r>
+        <w:rPr>
+          <w:rFonts w:ascii="Cascadia Mono" w:hAnsi="Cascadia Mono" w:cs="Cascadia Mono"/>
+          <w:color w:val="000000"/>
+          <w:sz w:val="19"/>
+          <w:szCs w:val="19"/>
+          <w:highlight w:val="white"/>
+          <w:lang w:val="en-US"/>
+        </w:rPr>
+        <w:t xml:space="preserve">            </w:t>
+      </w:r>
+      <w:r>
+        <w:rPr>
+          <w:rFonts w:ascii="Cascadia Mono" w:hAnsi="Cascadia Mono" w:cs="Cascadia Mono"/>
+          <w:color w:val="0000FF"/>
+          <w:sz w:val="19"/>
+          <w:szCs w:val="19"/>
+          <w:highlight w:val="white"/>
+          <w:lang w:val="en-US"/>
+        </w:rPr>
+        <w:t>for</w:t>
+      </w:r>
+      <w:r>
+        <w:rPr>
+          <w:rFonts w:ascii="Cascadia Mono" w:hAnsi="Cascadia Mono" w:cs="Cascadia Mono"/>
+          <w:color w:val="000000"/>
+          <w:sz w:val="19"/>
+          <w:szCs w:val="19"/>
+          <w:highlight w:val="white"/>
+          <w:lang w:val="en-US"/>
+        </w:rPr>
+        <w:t xml:space="preserve"> adress </w:t>
+      </w:r>
+      <w:r>
+        <w:rPr>
+          <w:rFonts w:ascii="Cascadia Mono" w:hAnsi="Cascadia Mono" w:cs="Cascadia Mono"/>
+          <w:color w:val="0000FF"/>
+          <w:sz w:val="19"/>
+          <w:szCs w:val="19"/>
+          <w:highlight w:val="white"/>
+          <w:lang w:val="en-US"/>
+        </w:rPr>
+        <w:t>in</w:t>
+      </w:r>
+      <w:r>
+        <w:rPr>
+          <w:rFonts w:ascii="Cascadia Mono" w:hAnsi="Cascadia Mono" w:cs="Cascadia Mono"/>
+          <w:color w:val="000000"/>
+          <w:sz w:val="19"/>
+          <w:szCs w:val="19"/>
+          <w:highlight w:val="white"/>
+          <w:lang w:val="en-US"/>
+        </w:rPr>
+        <w:t xml:space="preserve"> result:</w:t>
+      </w:r>
+    </w:p>
+    <w:p>
+      <w:pPr>
+        <w:autoSpaceDE w:val="0"/>
+        <w:autoSpaceDN w:val="0"/>
+        <w:adjustRightInd w:val="0"/>
+        <w:spacing w:after="0" w:line="240" w:lineRule="auto"/>
+        <w:rPr>
+          <w:rFonts w:ascii="Cascadia Mono" w:hAnsi="Cascadia Mono" w:cs="Cascadia Mono"/>
+          <w:color w:val="000000"/>
+          <w:sz w:val="19"/>
+          <w:szCs w:val="19"/>
+          <w:highlight w:val="white"/>
+          <w:lang w:val="en-US"/>
+        </w:rPr>
+      </w:pPr>
+      <w:r>
+        <w:rPr>
+          <w:rFonts w:ascii="Cascadia Mono" w:hAnsi="Cascadia Mono" w:cs="Cascadia Mono"/>
+          <w:color w:val="000000"/>
+          <w:sz w:val="19"/>
+          <w:szCs w:val="19"/>
+          <w:highlight w:val="white"/>
+          <w:lang w:val="en-US"/>
+        </w:rPr>
+        <w:t xml:space="preserve">                </w:t>
+      </w:r>
+      <w:r>
+        <w:rPr>
+          <w:rFonts w:ascii="Cascadia Mono" w:hAnsi="Cascadia Mono" w:cs="Cascadia Mono"/>
+          <w:color w:val="0000FF"/>
+          <w:sz w:val="19"/>
+          <w:szCs w:val="19"/>
+          <w:highlight w:val="white"/>
+          <w:lang w:val="en-US"/>
+        </w:rPr>
+        <w:t>print</w:t>
+      </w:r>
+      <w:r>
+        <w:rPr>
+          <w:rFonts w:ascii="Cascadia Mono" w:hAnsi="Cascadia Mono" w:cs="Cascadia Mono"/>
+          <w:color w:val="000000"/>
+          <w:sz w:val="19"/>
+          <w:szCs w:val="19"/>
+          <w:highlight w:val="white"/>
+          <w:lang w:val="en-US"/>
+        </w:rPr>
+        <w:t>(adress)</w:t>
+      </w:r>
+    </w:p>
+    <w:p>
+      <w:pPr>
+        <w:autoSpaceDE w:val="0"/>
+        <w:autoSpaceDN w:val="0"/>
+        <w:adjustRightInd w:val="0"/>
+        <w:spacing w:after="0" w:line="240" w:lineRule="auto"/>
+        <w:rPr>
+          <w:rFonts w:ascii="Cascadia Mono" w:hAnsi="Cascadia Mono" w:cs="Cascadia Mono"/>
+          <w:color w:val="000000"/>
+          <w:sz w:val="19"/>
+          <w:szCs w:val="19"/>
+          <w:highlight w:val="white"/>
+          <w:lang w:val="en-US"/>
+        </w:rPr>
+      </w:pPr>
+      <w:r>
+        <w:rPr>
+          <w:rFonts w:ascii="Cascadia Mono" w:hAnsi="Cascadia Mono" w:cs="Cascadia Mono"/>
+          <w:color w:val="000000"/>
+          <w:sz w:val="19"/>
+          <w:szCs w:val="19"/>
+          <w:highlight w:val="white"/>
+          <w:lang w:val="en-US"/>
+        </w:rPr>
+        <w:t xml:space="preserve">        </w:t>
+      </w:r>
+      <w:r>
+        <w:rPr>
+          <w:rFonts w:ascii="Cascadia Mono" w:hAnsi="Cascadia Mono" w:cs="Cascadia Mono"/>
+          <w:color w:val="0000FF"/>
+          <w:sz w:val="19"/>
+          <w:szCs w:val="19"/>
+          <w:highlight w:val="white"/>
+          <w:lang w:val="en-US"/>
+        </w:rPr>
+        <w:t>else</w:t>
+      </w:r>
+      <w:r>
+        <w:rPr>
+          <w:rFonts w:ascii="Cascadia Mono" w:hAnsi="Cascadia Mono" w:cs="Cascadia Mono"/>
+          <w:color w:val="000000"/>
+          <w:sz w:val="19"/>
+          <w:szCs w:val="19"/>
+          <w:highlight w:val="white"/>
+          <w:lang w:val="en-US"/>
+        </w:rPr>
+        <w:t>:</w:t>
+      </w:r>
+    </w:p>
+    <w:p>
+      <w:pPr>
+        <w:autoSpaceDE w:val="0"/>
+        <w:autoSpaceDN w:val="0"/>
+        <w:adjustRightInd w:val="0"/>
+        <w:spacing w:after="0" w:line="240" w:lineRule="auto"/>
+        <w:rPr>
+          <w:rFonts w:ascii="Cascadia Mono" w:hAnsi="Cascadia Mono" w:cs="Cascadia Mono"/>
+          <w:color w:val="000000"/>
+          <w:sz w:val="19"/>
+          <w:szCs w:val="19"/>
+          <w:highlight w:val="white"/>
+          <w:lang w:val="en-US"/>
+        </w:rPr>
+      </w:pPr>
+      <w:r>
+        <w:rPr>
+          <w:rFonts w:ascii="Cascadia Mono" w:hAnsi="Cascadia Mono" w:cs="Cascadia Mono"/>
+          <w:color w:val="000000"/>
+          <w:sz w:val="19"/>
+          <w:szCs w:val="19"/>
+          <w:highlight w:val="white"/>
+          <w:lang w:val="en-US"/>
+        </w:rPr>
+        <w:t xml:space="preserve">            </w:t>
+      </w:r>
+      <w:r>
+        <w:rPr>
+          <w:rFonts w:ascii="Cascadia Mono" w:hAnsi="Cascadia Mono" w:cs="Cascadia Mono"/>
+          <w:color w:val="0000FF"/>
+          <w:sz w:val="19"/>
+          <w:szCs w:val="19"/>
+          <w:highlight w:val="white"/>
+          <w:lang w:val="en-US"/>
+        </w:rPr>
+        <w:t>print</w:t>
+      </w:r>
+      <w:r>
+        <w:rPr>
+          <w:rFonts w:ascii="Cascadia Mono" w:hAnsi="Cascadia Mono" w:cs="Cascadia Mono"/>
+          <w:color w:val="000000"/>
+          <w:sz w:val="19"/>
+          <w:szCs w:val="19"/>
+          <w:highlight w:val="white"/>
+          <w:lang w:val="en-US"/>
+        </w:rPr>
+        <w:t>(</w:t>
+      </w:r>
+      <w:r>
+        <w:rPr>
+          <w:rFonts w:ascii="Cascadia Mono" w:hAnsi="Cascadia Mono" w:cs="Cascadia Mono"/>
+          <w:color w:val="A31515"/>
+          <w:sz w:val="19"/>
+          <w:szCs w:val="19"/>
+          <w:highlight w:val="white"/>
+          <w:lang w:val="en-US"/>
+        </w:rPr>
+        <w:t>"</w:t>
+      </w:r>
+      <w:r>
+        <w:rPr>
+          <w:rFonts w:ascii="Cascadia Mono" w:hAnsi="Cascadia Mono" w:cs="Cascadia Mono"/>
+          <w:color w:val="A31515"/>
+          <w:sz w:val="19"/>
+          <w:szCs w:val="19"/>
+          <w:highlight w:val="white"/>
+        </w:rPr>
+        <w:t>Не</w:t>
+      </w:r>
+      <w:r>
+        <w:rPr>
+          <w:rFonts w:ascii="Cascadia Mono" w:hAnsi="Cascadia Mono" w:cs="Cascadia Mono"/>
+          <w:color w:val="A31515"/>
+          <w:sz w:val="19"/>
+          <w:szCs w:val="19"/>
+          <w:highlight w:val="white"/>
+          <w:lang w:val="en-US"/>
+        </w:rPr>
+        <w:t xml:space="preserve"> </w:t>
+      </w:r>
+      <w:r>
+        <w:rPr>
+          <w:rFonts w:ascii="Cascadia Mono" w:hAnsi="Cascadia Mono" w:cs="Cascadia Mono"/>
+          <w:color w:val="A31515"/>
+          <w:sz w:val="19"/>
+          <w:szCs w:val="19"/>
+          <w:highlight w:val="white"/>
+        </w:rPr>
+        <w:t>найдено</w:t>
+      </w:r>
+      <w:r>
+        <w:rPr>
+          <w:rFonts w:ascii="Cascadia Mono" w:hAnsi="Cascadia Mono" w:cs="Cascadia Mono"/>
+          <w:color w:val="A31515"/>
+          <w:sz w:val="19"/>
+          <w:szCs w:val="19"/>
+          <w:highlight w:val="white"/>
+          <w:lang w:val="en-US"/>
+        </w:rPr>
+        <w:t>"</w:t>
+      </w:r>
+      <w:r>
+        <w:rPr>
+          <w:rFonts w:ascii="Cascadia Mono" w:hAnsi="Cascadia Mono" w:cs="Cascadia Mono"/>
+          <w:color w:val="000000"/>
+          <w:sz w:val="19"/>
+          <w:szCs w:val="19"/>
+          <w:highlight w:val="white"/>
+          <w:lang w:val="en-US"/>
+        </w:rPr>
+        <w:t>)</w:t>
+      </w:r>
+    </w:p>
+    <w:p>
+      <w:pPr>
+        <w:autoSpaceDE w:val="0"/>
+        <w:autoSpaceDN w:val="0"/>
+        <w:adjustRightInd w:val="0"/>
+        <w:spacing w:after="0" w:line="240" w:lineRule="auto"/>
+        <w:rPr>
+          <w:rFonts w:ascii="Cascadia Mono" w:hAnsi="Cascadia Mono" w:cs="Cascadia Mono"/>
+          <w:color w:val="000000"/>
+          <w:sz w:val="19"/>
+          <w:szCs w:val="19"/>
+          <w:highlight w:val="white"/>
+          <w:lang w:val="en-US"/>
+        </w:rPr>
+      </w:pPr>
+    </w:p>
+    <w:p>
+      <w:pPr>
+        <w:autoSpaceDE w:val="0"/>
+        <w:autoSpaceDN w:val="0"/>
+        <w:adjustRightInd w:val="0"/>
+        <w:spacing w:after="0" w:line="240" w:lineRule="auto"/>
+        <w:rPr>
+          <w:rFonts w:ascii="Cascadia Mono" w:hAnsi="Cascadia Mono" w:cs="Cascadia Mono"/>
+          <w:color w:val="000000"/>
+          <w:sz w:val="19"/>
+          <w:szCs w:val="19"/>
+          <w:highlight w:val="white"/>
+          <w:lang w:val="en-US"/>
+        </w:rPr>
+      </w:pPr>
+      <w:r>
+        <w:rPr>
+          <w:rFonts w:ascii="Cascadia Mono" w:hAnsi="Cascadia Mono" w:cs="Cascadia Mono"/>
+          <w:color w:val="008000"/>
+          <w:sz w:val="19"/>
+          <w:szCs w:val="19"/>
+          <w:highlight w:val="white"/>
+          <w:lang w:val="en-US"/>
+        </w:rPr>
+        <w:t>input_text = input()</w:t>
+      </w:r>
+    </w:p>
+    <w:p>
+      <w:pPr>
+        <w:autoSpaceDE w:val="0"/>
+        <w:autoSpaceDN w:val="0"/>
+        <w:adjustRightInd w:val="0"/>
+        <w:spacing w:after="0" w:line="240" w:lineRule="auto"/>
+        <w:rPr>
+          <w:rFonts w:ascii="Cascadia Mono" w:hAnsi="Cascadia Mono" w:cs="Cascadia Mono"/>
+          <w:color w:val="000000"/>
+          <w:sz w:val="19"/>
+          <w:szCs w:val="19"/>
+          <w:highlight w:val="white"/>
+        </w:rPr>
+      </w:pPr>
+    </w:p>
+    <w:p>
+      <w:pPr>
+        <w:autoSpaceDE w:val="0"/>
+        <w:autoSpaceDN w:val="0"/>
+        <w:adjustRightInd w:val="0"/>
+        <w:spacing w:after="0" w:line="240" w:lineRule="auto"/>
+        <w:rPr>
+          <w:rFonts w:ascii="Cascadia Mono" w:hAnsi="Cascadia Mono" w:cs="Cascadia Mono"/>
+          <w:color w:val="000000"/>
+          <w:sz w:val="19"/>
+          <w:szCs w:val="19"/>
+          <w:highlight w:val="white"/>
+          <w:lang w:val="en-US"/>
+        </w:rPr>
+      </w:pPr>
+      <w:r>
+        <w:rPr>
+          <w:rFonts w:ascii="Cascadia Mono" w:hAnsi="Cascadia Mono" w:cs="Cascadia Mono"/>
+          <w:color w:val="000000"/>
+          <w:sz w:val="19"/>
+          <w:szCs w:val="19"/>
+          <w:highlight w:val="white"/>
+          <w:lang w:val="en-US"/>
+        </w:rPr>
+        <w:t xml:space="preserve">processor = </w:t>
+      </w:r>
+      <w:r>
+        <w:rPr>
+          <w:rFonts w:ascii="Cascadia Mono" w:hAnsi="Cascadia Mono" w:cs="Cascadia Mono"/>
+          <w:color w:val="2B91AF"/>
+          <w:sz w:val="19"/>
+          <w:szCs w:val="19"/>
+          <w:highlight w:val="white"/>
+          <w:lang w:val="en-US"/>
+        </w:rPr>
+        <w:t>TextProcessor</w:t>
+      </w:r>
+      <w:r>
+        <w:rPr>
+          <w:rFonts w:ascii="Cascadia Mono" w:hAnsi="Cascadia Mono" w:cs="Cascadia Mono"/>
+          <w:color w:val="000000"/>
+          <w:sz w:val="19"/>
+          <w:szCs w:val="19"/>
+          <w:highlight w:val="white"/>
+          <w:lang w:val="en-US"/>
+        </w:rPr>
+        <w:t>(input_text)</w:t>
+      </w:r>
     </w:p>
     <w:p>
       <w:pPr>
@@ -236,8 +3238,20 @@
           <w:szCs w:val="20"/>
           <w:highlight w:val="white"/>
           <w:u w:val="single"/>
-        </w:rPr>
-      </w:pPr>
+          <w:lang w:val="en-US"/>
+        </w:rPr>
+      </w:pPr>
+      <w:r>
+        <w:rPr>
+          <w:rFonts w:ascii="Cascadia Mono" w:hAnsi="Cascadia Mono" w:cs="Cascadia Mono"/>
+          <w:color w:val="000000"/>
+          <w:sz w:val="19"/>
+          <w:szCs w:val="19"/>
+          <w:highlight w:val="white"/>
+          <w:lang w:val="en-US"/>
+        </w:rPr>
+        <w:t>processor.extract_emails()</w:t>
+      </w:r>
     </w:p>
     <w:sectPr>
       <w:footerReference w:type="default" r:id="rId7"/>
